--- a/Отчет/Отчет по заданию предприятия.docx
+++ b/Отчет/Отчет по заданию предприятия.docx
@@ -9,21 +9,24 @@
         <w:jc w:val="both"/>
         <w:rPr>
           <w:rFonts w:ascii="Times New Roman" w:hAnsi="Times New Roman" w:cs="Times New Roman"/>
-          <w:sz w:val="28"/>
-          <w:szCs w:val="28"/>
-        </w:rPr>
-      </w:pPr>
-      <w:r>
-        <w:rPr>
-          <w:rFonts w:ascii="Times New Roman" w:hAnsi="Times New Roman" w:cs="Times New Roman"/>
-          <w:sz w:val="28"/>
-          <w:szCs w:val="28"/>
-        </w:rPr>
-        <w:t xml:space="preserve">Задание: необходимо разработать </w:t>
-      </w:r>
-      <w:r>
-        <w:rPr>
-          <w:rFonts w:ascii="Times New Roman" w:hAnsi="Times New Roman" w:cs="Times New Roman"/>
+          <w:b/>
+          <w:sz w:val="28"/>
+          <w:szCs w:val="28"/>
+        </w:rPr>
+      </w:pPr>
+      <w:r>
+        <w:rPr>
+          <w:rFonts w:ascii="Times New Roman" w:hAnsi="Times New Roman" w:cs="Times New Roman"/>
+          <w:b/>
+          <w:sz w:val="28"/>
+          <w:szCs w:val="28"/>
+        </w:rPr>
+        <w:t xml:space="preserve">2 Разработка </w:t>
+      </w:r>
+      <w:r>
+        <w:rPr>
+          <w:rFonts w:ascii="Times New Roman" w:hAnsi="Times New Roman" w:cs="Times New Roman"/>
+          <w:b/>
           <w:sz w:val="28"/>
           <w:szCs w:val="28"/>
           <w:lang w:val="en-US"/>
@@ -33,34 +36,11 @@
       <w:r>
         <w:rPr>
           <w:rFonts w:ascii="Times New Roman" w:hAnsi="Times New Roman" w:cs="Times New Roman"/>
-          <w:sz w:val="28"/>
-          <w:szCs w:val="28"/>
-        </w:rPr>
-        <w:t>-</w:t>
-      </w:r>
-      <w:r>
-        <w:rPr>
-          <w:rFonts w:ascii="Times New Roman" w:hAnsi="Times New Roman" w:cs="Times New Roman"/>
-          <w:sz w:val="28"/>
-          <w:szCs w:val="28"/>
-        </w:rPr>
-        <w:t>сервис</w:t>
-      </w:r>
-      <w:r>
-        <w:rPr>
-          <w:rFonts w:ascii="Times New Roman" w:hAnsi="Times New Roman" w:cs="Times New Roman"/>
-          <w:sz w:val="28"/>
-          <w:szCs w:val="28"/>
-        </w:rPr>
-        <w:t xml:space="preserve">, </w:t>
-      </w:r>
-      <w:r>
-        <w:rPr>
-          <w:rFonts w:ascii="Times New Roman" w:hAnsi="Times New Roman" w:cs="Times New Roman"/>
-          <w:sz w:val="28"/>
-          <w:szCs w:val="28"/>
-        </w:rPr>
-        <w:t>реализующий классификацию обращения исходя их его текста.</w:t>
+          <w:b/>
+          <w:sz w:val="28"/>
+          <w:szCs w:val="28"/>
+        </w:rPr>
+        <w:t>-сервиса</w:t>
       </w:r>
     </w:p>
     <w:p>
@@ -77,10 +57,36 @@
       <w:r>
         <w:rPr>
           <w:rFonts w:ascii="Times New Roman" w:hAnsi="Times New Roman" w:cs="Times New Roman"/>
-          <w:sz w:val="28"/>
-          <w:szCs w:val="28"/>
-        </w:rPr>
-        <w:t>2.1 Создание нейронной сети</w:t>
+          <w:b/>
+          <w:sz w:val="28"/>
+          <w:szCs w:val="28"/>
+        </w:rPr>
+        <w:t>Задание:</w:t>
+      </w:r>
+      <w:r>
+        <w:rPr>
+          <w:rFonts w:ascii="Times New Roman" w:hAnsi="Times New Roman" w:cs="Times New Roman"/>
+          <w:sz w:val="28"/>
+          <w:szCs w:val="28"/>
+        </w:rPr>
+        <w:t xml:space="preserve"> необходимо разработать </w:t>
+      </w:r>
+      <w:r>
+        <w:rPr>
+          <w:rFonts w:ascii="Times New Roman" w:hAnsi="Times New Roman" w:cs="Times New Roman"/>
+          <w:sz w:val="28"/>
+          <w:szCs w:val="28"/>
+          <w:lang w:val="en-US"/>
+        </w:rPr>
+        <w:t>web</w:t>
+      </w:r>
+      <w:r>
+        <w:rPr>
+          <w:rFonts w:ascii="Times New Roman" w:hAnsi="Times New Roman" w:cs="Times New Roman"/>
+          <w:sz w:val="28"/>
+          <w:szCs w:val="28"/>
+        </w:rPr>
+        <w:t>-сервис, реализующий классификацию обращения исходя их его текста.</w:t>
       </w:r>
     </w:p>
     <w:p>
@@ -90,6 +96,28 @@
         <w:jc w:val="both"/>
         <w:rPr>
           <w:rFonts w:ascii="Times New Roman" w:hAnsi="Times New Roman" w:cs="Times New Roman"/>
+          <w:b/>
+          <w:sz w:val="28"/>
+          <w:szCs w:val="28"/>
+        </w:rPr>
+      </w:pPr>
+      <w:r>
+        <w:rPr>
+          <w:rFonts w:ascii="Times New Roman" w:hAnsi="Times New Roman" w:cs="Times New Roman"/>
+          <w:b/>
+          <w:sz w:val="28"/>
+          <w:szCs w:val="28"/>
+        </w:rPr>
+        <w:t>2.1 Создание Нейросети</w:t>
+      </w:r>
+    </w:p>
+    <w:p>
+      <w:pPr>
+        <w:spacing w:after="0" w:line="360" w:lineRule="auto"/>
+        <w:ind w:firstLine="708"/>
+        <w:jc w:val="both"/>
+        <w:rPr>
+          <w:rFonts w:ascii="Times New Roman" w:hAnsi="Times New Roman" w:cs="Times New Roman"/>
           <w:sz w:val="28"/>
           <w:szCs w:val="28"/>
         </w:rPr>
@@ -140,6 +168,7 @@
     <w:p>
       <w:pPr>
         <w:ind w:firstLine="708"/>
+        <w:jc w:val="both"/>
         <w:rPr>
           <w:rFonts w:ascii="Times New Roman" w:hAnsi="Times New Roman" w:cs="Times New Roman"/>
           <w:sz w:val="28"/>
@@ -186,6 +215,7 @@
     <w:p>
       <w:pPr>
         <w:ind w:firstLine="708"/>
+        <w:jc w:val="both"/>
         <w:rPr>
           <w:rFonts w:ascii="Times New Roman" w:hAnsi="Times New Roman" w:cs="Times New Roman"/>
           <w:sz w:val="28"/>
@@ -213,7 +243,10 @@
       </w:pPr>
       <w:r>
         <w:rPr>
+          <w:rFonts w:ascii="Times New Roman" w:hAnsi="Times New Roman" w:cs="Times New Roman"/>
           <w:noProof/>
+          <w:sz w:val="28"/>
+          <w:szCs w:val="28"/>
         </w:rPr>
         <w:drawing>
           <wp:inline distT="0" distB="0" distL="0" distR="0" wp14:anchorId="03F736F0" wp14:editId="441AC2B0">
@@ -269,12 +302,14 @@
       <w:pPr>
         <w:jc w:val="center"/>
         <w:rPr>
-          <w:sz w:val="28"/>
-          <w:szCs w:val="28"/>
-        </w:rPr>
-      </w:pPr>
-      <w:r>
-        <w:rPr>
+          <w:rFonts w:ascii="Times New Roman" w:hAnsi="Times New Roman" w:cs="Times New Roman"/>
+          <w:sz w:val="28"/>
+          <w:szCs w:val="28"/>
+        </w:rPr>
+      </w:pPr>
+      <w:r>
+        <w:rPr>
+          <w:rFonts w:ascii="Times New Roman" w:hAnsi="Times New Roman" w:cs="Times New Roman"/>
           <w:sz w:val="28"/>
           <w:szCs w:val="28"/>
         </w:rPr>
@@ -282,6 +317,7 @@
       </w:r>
       <w:r>
         <w:rPr>
+          <w:rFonts w:ascii="Times New Roman" w:hAnsi="Times New Roman" w:cs="Times New Roman"/>
           <w:sz w:val="28"/>
           <w:szCs w:val="28"/>
         </w:rPr>
@@ -289,6 +325,7 @@
       </w:r>
       <w:r>
         <w:rPr>
+          <w:rFonts w:ascii="Times New Roman" w:hAnsi="Times New Roman" w:cs="Times New Roman"/>
           <w:sz w:val="28"/>
           <w:szCs w:val="28"/>
         </w:rPr>
@@ -296,6 +333,7 @@
       </w:r>
       <w:r>
         <w:rPr>
+          <w:rFonts w:ascii="Times New Roman" w:hAnsi="Times New Roman" w:cs="Times New Roman"/>
           <w:sz w:val="28"/>
           <w:szCs w:val="28"/>
         </w:rPr>
@@ -303,6 +341,7 @@
       </w:r>
       <w:r>
         <w:rPr>
+          <w:rFonts w:ascii="Times New Roman" w:hAnsi="Times New Roman" w:cs="Times New Roman"/>
           <w:sz w:val="28"/>
           <w:szCs w:val="28"/>
         </w:rPr>
@@ -310,6 +349,7 @@
       </w:r>
       <w:r>
         <w:rPr>
+          <w:rFonts w:ascii="Times New Roman" w:hAnsi="Times New Roman" w:cs="Times New Roman"/>
           <w:sz w:val="28"/>
           <w:szCs w:val="28"/>
         </w:rPr>
@@ -318,6 +358,217 @@
     </w:p>
     <w:p>
       <w:pPr>
+        <w:ind w:firstLine="708"/>
+        <w:jc w:val="both"/>
+        <w:rPr>
+          <w:rFonts w:ascii="Times New Roman" w:hAnsi="Times New Roman" w:cs="Times New Roman"/>
+          <w:b/>
+          <w:sz w:val="28"/>
+          <w:szCs w:val="28"/>
+        </w:rPr>
+      </w:pPr>
+      <w:r>
+        <w:rPr>
+          <w:rFonts w:ascii="Times New Roman" w:hAnsi="Times New Roman" w:cs="Times New Roman"/>
+          <w:b/>
+          <w:sz w:val="28"/>
+          <w:szCs w:val="28"/>
+        </w:rPr>
+        <w:t xml:space="preserve">2.2 </w:t>
+      </w:r>
+      <w:r>
+        <w:rPr>
+          <w:rFonts w:ascii="Times New Roman" w:hAnsi="Times New Roman" w:cs="Times New Roman"/>
+          <w:b/>
+          <w:sz w:val="28"/>
+          <w:szCs w:val="28"/>
+        </w:rPr>
+        <w:t>Использование REST API сервиса</w:t>
+      </w:r>
+    </w:p>
+    <w:p>
+      <w:pPr>
+        <w:ind w:firstLine="708"/>
+        <w:jc w:val="both"/>
+        <w:rPr>
+          <w:rFonts w:ascii="Times New Roman" w:hAnsi="Times New Roman" w:cs="Times New Roman"/>
+          <w:sz w:val="28"/>
+          <w:szCs w:val="28"/>
+        </w:rPr>
+      </w:pPr>
+      <w:r>
+        <w:rPr>
+          <w:rFonts w:ascii="Times New Roman" w:hAnsi="Times New Roman" w:cs="Times New Roman"/>
+          <w:sz w:val="28"/>
+          <w:szCs w:val="28"/>
+        </w:rPr>
+        <w:t xml:space="preserve">Сервис имеет архитектуру API для реализации работы с ним. Входные и </w:t>
+      </w:r>
+    </w:p>
+    <w:p>
+      <w:pPr>
+        <w:jc w:val="both"/>
+        <w:rPr>
+          <w:rFonts w:ascii="Times New Roman" w:hAnsi="Times New Roman" w:cs="Times New Roman"/>
+          <w:sz w:val="28"/>
+          <w:szCs w:val="28"/>
+        </w:rPr>
+      </w:pPr>
+      <w:r>
+        <w:rPr>
+          <w:rFonts w:ascii="Times New Roman" w:hAnsi="Times New Roman" w:cs="Times New Roman"/>
+          <w:sz w:val="28"/>
+          <w:szCs w:val="28"/>
+        </w:rPr>
+        <w:t>выходные данные представлены в формате JSON.</w:t>
+      </w:r>
+    </w:p>
+    <w:p>
+      <w:pPr>
+        <w:ind w:firstLine="708"/>
+        <w:jc w:val="both"/>
+        <w:rPr>
+          <w:rFonts w:ascii="Times New Roman" w:hAnsi="Times New Roman" w:cs="Times New Roman"/>
+          <w:sz w:val="28"/>
+          <w:szCs w:val="28"/>
+        </w:rPr>
+      </w:pPr>
+      <w:r>
+        <w:rPr>
+          <w:rFonts w:ascii="Times New Roman" w:hAnsi="Times New Roman" w:cs="Times New Roman"/>
+          <w:sz w:val="28"/>
+          <w:szCs w:val="28"/>
+        </w:rPr>
+        <w:t>URL-запрос (из адресной строки браузера)</w:t>
+      </w:r>
+    </w:p>
+    <w:p>
+      <w:pPr>
+        <w:ind w:firstLine="708"/>
+        <w:jc w:val="both"/>
+        <w:rPr>
+          <w:rFonts w:ascii="Times New Roman" w:hAnsi="Times New Roman" w:cs="Times New Roman"/>
+          <w:sz w:val="28"/>
+          <w:szCs w:val="28"/>
+          <w:lang w:val="en-US"/>
+        </w:rPr>
+      </w:pPr>
+      <w:r>
+        <w:rPr>
+          <w:rFonts w:ascii="Times New Roman" w:hAnsi="Times New Roman" w:cs="Times New Roman"/>
+          <w:sz w:val="28"/>
+          <w:szCs w:val="28"/>
+          <w:lang w:val="en-US"/>
+        </w:rPr>
+        <w:t xml:space="preserve">GET </w:t>
+      </w:r>
+      <w:proofErr w:type="spellStart"/>
+      <w:r>
+        <w:rPr>
+          <w:rFonts w:ascii="Times New Roman" w:hAnsi="Times New Roman" w:cs="Times New Roman"/>
+          <w:sz w:val="28"/>
+          <w:szCs w:val="28"/>
+          <w:lang w:val="en-US"/>
+        </w:rPr>
+        <w:t>url</w:t>
+      </w:r>
+      <w:proofErr w:type="spellEnd"/>
+      <w:r>
+        <w:rPr>
+          <w:rFonts w:ascii="Times New Roman" w:hAnsi="Times New Roman" w:cs="Times New Roman"/>
+          <w:sz w:val="28"/>
+          <w:szCs w:val="28"/>
+          <w:lang w:val="en-US"/>
+        </w:rPr>
+        <w:t>/</w:t>
+      </w:r>
+      <w:proofErr w:type="spellStart"/>
+      <w:r>
+        <w:rPr>
+          <w:rFonts w:ascii="Times New Roman" w:hAnsi="Times New Roman" w:cs="Times New Roman"/>
+          <w:sz w:val="28"/>
+          <w:szCs w:val="28"/>
+          <w:lang w:val="en-US"/>
+        </w:rPr>
+        <w:t>TextChecking</w:t>
+      </w:r>
+      <w:proofErr w:type="spellEnd"/>
+      <w:r>
+        <w:rPr>
+          <w:rFonts w:ascii="Times New Roman" w:hAnsi="Times New Roman" w:cs="Times New Roman"/>
+          <w:sz w:val="28"/>
+          <w:szCs w:val="28"/>
+          <w:lang w:val="en-US"/>
+        </w:rPr>
+        <w:t>/</w:t>
+      </w:r>
+      <w:r>
+        <w:rPr>
+          <w:rFonts w:ascii="Times New Roman" w:hAnsi="Times New Roman" w:cs="Times New Roman"/>
+          <w:sz w:val="28"/>
+          <w:szCs w:val="28"/>
+          <w:lang w:val="en-US"/>
+        </w:rPr>
+        <w:t>«</w:t>
+      </w:r>
+      <w:r>
+        <w:rPr>
+          <w:rFonts w:ascii="Times New Roman" w:hAnsi="Times New Roman" w:cs="Times New Roman"/>
+          <w:sz w:val="28"/>
+          <w:szCs w:val="28"/>
+        </w:rPr>
+        <w:t>текст</w:t>
+      </w:r>
+      <w:r>
+        <w:rPr>
+          <w:rFonts w:ascii="Times New Roman" w:hAnsi="Times New Roman" w:cs="Times New Roman"/>
+          <w:sz w:val="28"/>
+          <w:szCs w:val="28"/>
+          <w:lang w:val="en-US"/>
+        </w:rPr>
+        <w:t xml:space="preserve"> </w:t>
+      </w:r>
+      <w:r>
+        <w:rPr>
+          <w:rFonts w:ascii="Times New Roman" w:hAnsi="Times New Roman" w:cs="Times New Roman"/>
+          <w:sz w:val="28"/>
+          <w:szCs w:val="28"/>
+        </w:rPr>
+        <w:t>обращения</w:t>
+      </w:r>
+      <w:r>
+        <w:rPr>
+          <w:rFonts w:ascii="Times New Roman" w:hAnsi="Times New Roman" w:cs="Times New Roman"/>
+          <w:sz w:val="28"/>
+          <w:szCs w:val="28"/>
+          <w:lang w:val="en-US"/>
+        </w:rPr>
+        <w:t>»</w:t>
+      </w:r>
+    </w:p>
+    <w:p>
+      <w:pPr>
+        <w:ind w:firstLine="708"/>
+        <w:jc w:val="both"/>
+        <w:rPr>
+          <w:rFonts w:ascii="Times New Roman" w:hAnsi="Times New Roman" w:cs="Times New Roman"/>
+          <w:sz w:val="28"/>
+          <w:szCs w:val="28"/>
+        </w:rPr>
+      </w:pPr>
+      <w:r>
+        <w:rPr>
+          <w:rFonts w:ascii="Times New Roman" w:hAnsi="Times New Roman" w:cs="Times New Roman"/>
+          <w:sz w:val="28"/>
+          <w:szCs w:val="28"/>
+        </w:rPr>
+        <w:t>Пример:</w:t>
+      </w:r>
+    </w:p>
+    <w:p>
+      <w:pPr>
+        <w:spacing w:after="0" w:line="360" w:lineRule="auto"/>
+        <w:ind w:firstLine="708"/>
         <w:jc w:val="center"/>
         <w:rPr>
           <w:rFonts w:ascii="Times New Roman" w:hAnsi="Times New Roman" w:cs="Times New Roman"/>
@@ -325,21 +576,999 @@
           <w:szCs w:val="28"/>
         </w:rPr>
       </w:pPr>
+      <w:r>
+        <w:rPr>
+          <w:rFonts w:ascii="Times New Roman" w:hAnsi="Times New Roman" w:cs="Times New Roman"/>
+          <w:sz w:val="28"/>
+          <w:szCs w:val="28"/>
+        </w:rPr>
+        <w:t>https://localhost:5001/TextChecking</w:t>
+      </w:r>
+      <w:r>
+        <w:rPr>
+          <w:rFonts w:ascii="Times New Roman" w:hAnsi="Times New Roman" w:cs="Times New Roman"/>
+          <w:sz w:val="28"/>
+          <w:szCs w:val="28"/>
+        </w:rPr>
+        <w:t xml:space="preserve"> /</w:t>
+      </w:r>
+      <w:r>
+        <w:rPr>
+          <w:rFonts w:ascii="Times New Roman" w:hAnsi="Times New Roman" w:cs="Times New Roman"/>
+          <w:sz w:val="28"/>
+          <w:szCs w:val="28"/>
+        </w:rPr>
+        <w:t>Звёзды светят сквозь облака</w:t>
+      </w:r>
+    </w:p>
+    <w:p>
+      <w:pPr>
+        <w:spacing w:after="0" w:line="360" w:lineRule="auto"/>
+        <w:ind w:firstLine="708"/>
+        <w:jc w:val="center"/>
+        <w:rPr>
+          <w:rFonts w:ascii="Times New Roman" w:hAnsi="Times New Roman" w:cs="Times New Roman"/>
+          <w:sz w:val="28"/>
+          <w:szCs w:val="28"/>
+        </w:rPr>
+      </w:pPr>
+      <w:r>
+        <w:rPr>
+          <w:rFonts w:ascii="Times New Roman" w:hAnsi="Times New Roman" w:cs="Times New Roman"/>
+          <w:sz w:val="28"/>
+          <w:szCs w:val="28"/>
+        </w:rPr>
+        <w:drawing>
+          <wp:inline distT="0" distB="0" distL="0" distR="0" wp14:anchorId="780A1ADA" wp14:editId="7A91215A">
+            <wp:extent cx="5743575" cy="1066800"/>
+            <wp:effectExtent l="0" t="0" r="9525" b="0"/>
+            <wp:docPr id="3" name="Рисунок 3"/>
+            <wp:cNvGraphicFramePr>
+              <a:graphicFrameLocks xmlns:a="http://schemas.openxmlformats.org/drawingml/2006/main" noChangeAspect="1"/>
+            </wp:cNvGraphicFramePr>
+            <a:graphic xmlns:a="http://schemas.openxmlformats.org/drawingml/2006/main">
+              <a:graphicData uri="http://schemas.openxmlformats.org/drawingml/2006/picture">
+                <pic:pic xmlns:pic="http://schemas.openxmlformats.org/drawingml/2006/picture">
+                  <pic:nvPicPr>
+                    <pic:cNvPr id="1" name=""/>
+                    <pic:cNvPicPr/>
+                  </pic:nvPicPr>
+                  <pic:blipFill rotWithShape="1">
+                    <a:blip r:embed="rId6"/>
+                    <a:srcRect b="18840"/>
+                    <a:stretch/>
+                  </pic:blipFill>
+                  <pic:spPr bwMode="auto">
+                    <a:xfrm>
+                      <a:off x="0" y="0"/>
+                      <a:ext cx="5743575" cy="1066800"/>
+                    </a:xfrm>
+                    <a:prstGeom prst="rect">
+                      <a:avLst/>
+                    </a:prstGeom>
+                    <a:ln>
+                      <a:noFill/>
+                    </a:ln>
+                    <a:extLst>
+                      <a:ext uri="{53640926-AAD7-44D8-BBD7-CCE9431645EC}">
+                        <a14:shadowObscured xmlns:a14="http://schemas.microsoft.com/office/drawing/2010/main"/>
+                      </a:ext>
+                    </a:extLst>
+                  </pic:spPr>
+                </pic:pic>
+              </a:graphicData>
+            </a:graphic>
+          </wp:inline>
+        </w:drawing>
+      </w:r>
+    </w:p>
+    <w:p>
+      <w:pPr>
+        <w:jc w:val="center"/>
+        <w:rPr>
+          <w:rFonts w:ascii="Times New Roman" w:hAnsi="Times New Roman" w:cs="Times New Roman"/>
+          <w:sz w:val="28"/>
+          <w:szCs w:val="28"/>
+        </w:rPr>
+      </w:pPr>
+      <w:r>
+        <w:rPr>
+          <w:rFonts w:ascii="Times New Roman" w:hAnsi="Times New Roman" w:cs="Times New Roman"/>
+          <w:sz w:val="28"/>
+          <w:szCs w:val="28"/>
+        </w:rPr>
+        <w:t xml:space="preserve">Рис. </w:t>
+      </w:r>
+      <w:r>
+        <w:rPr>
+          <w:rFonts w:ascii="Times New Roman" w:hAnsi="Times New Roman" w:cs="Times New Roman"/>
+          <w:sz w:val="28"/>
+          <w:szCs w:val="28"/>
+        </w:rPr>
+        <w:t xml:space="preserve">2 </w:t>
+      </w:r>
+      <w:r>
+        <w:rPr>
+          <w:rFonts w:ascii="Times New Roman" w:hAnsi="Times New Roman" w:cs="Times New Roman"/>
+          <w:sz w:val="28"/>
+          <w:szCs w:val="28"/>
+        </w:rPr>
+        <w:t xml:space="preserve">– </w:t>
+      </w:r>
+      <w:r>
+        <w:rPr>
+          <w:rFonts w:ascii="Times New Roman" w:hAnsi="Times New Roman" w:cs="Times New Roman"/>
+          <w:sz w:val="28"/>
+          <w:szCs w:val="28"/>
+        </w:rPr>
+        <w:t>пример работы</w:t>
+      </w:r>
+      <w:r>
+        <w:rPr>
+          <w:rFonts w:ascii="Times New Roman" w:hAnsi="Times New Roman" w:cs="Times New Roman"/>
+          <w:sz w:val="28"/>
+          <w:szCs w:val="28"/>
+        </w:rPr>
+        <w:t>.</w:t>
+      </w:r>
+    </w:p>
+    <w:p>
+      <w:pPr>
+        <w:jc w:val="center"/>
+        <w:rPr>
+          <w:rFonts w:ascii="Times New Roman" w:hAnsi="Times New Roman" w:cs="Times New Roman"/>
+          <w:sz w:val="28"/>
+          <w:szCs w:val="28"/>
+        </w:rPr>
+      </w:pPr>
+    </w:p>
+    <w:p>
+      <w:pPr>
+        <w:spacing w:after="0" w:line="360" w:lineRule="auto"/>
+        <w:ind w:firstLine="708"/>
+        <w:jc w:val="center"/>
+        <w:rPr>
+          <w:rFonts w:ascii="Times New Roman" w:hAnsi="Times New Roman" w:cs="Times New Roman"/>
+          <w:sz w:val="28"/>
+          <w:szCs w:val="28"/>
+        </w:rPr>
+      </w:pPr>
+      <w:r>
+        <w:rPr>
+          <w:rFonts w:ascii="Times New Roman" w:hAnsi="Times New Roman" w:cs="Times New Roman"/>
+          <w:sz w:val="28"/>
+          <w:szCs w:val="28"/>
+        </w:rPr>
+        <w:lastRenderedPageBreak/>
+        <w:drawing>
+          <wp:inline distT="0" distB="0" distL="0" distR="0" wp14:anchorId="5496C730" wp14:editId="0D212CFF">
+            <wp:extent cx="4286250" cy="1114425"/>
+            <wp:effectExtent l="0" t="0" r="0" b="9525"/>
+            <wp:docPr id="2" name="Рисунок 2"/>
+            <wp:cNvGraphicFramePr>
+              <a:graphicFrameLocks xmlns:a="http://schemas.openxmlformats.org/drawingml/2006/main" noChangeAspect="1"/>
+            </wp:cNvGraphicFramePr>
+            <a:graphic xmlns:a="http://schemas.openxmlformats.org/drawingml/2006/main">
+              <a:graphicData uri="http://schemas.openxmlformats.org/drawingml/2006/picture">
+                <pic:pic xmlns:pic="http://schemas.openxmlformats.org/drawingml/2006/picture">
+                  <pic:nvPicPr>
+                    <pic:cNvPr id="1" name=""/>
+                    <pic:cNvPicPr/>
+                  </pic:nvPicPr>
+                  <pic:blipFill rotWithShape="1">
+                    <a:blip r:embed="rId7"/>
+                    <a:srcRect b="25478"/>
+                    <a:stretch/>
+                  </pic:blipFill>
+                  <pic:spPr bwMode="auto">
+                    <a:xfrm>
+                      <a:off x="0" y="0"/>
+                      <a:ext cx="4286250" cy="1114425"/>
+                    </a:xfrm>
+                    <a:prstGeom prst="rect">
+                      <a:avLst/>
+                    </a:prstGeom>
+                    <a:ln>
+                      <a:noFill/>
+                    </a:ln>
+                    <a:extLst>
+                      <a:ext uri="{53640926-AAD7-44D8-BBD7-CCE9431645EC}">
+                        <a14:shadowObscured xmlns:a14="http://schemas.microsoft.com/office/drawing/2010/main"/>
+                      </a:ext>
+                    </a:extLst>
+                  </pic:spPr>
+                </pic:pic>
+              </a:graphicData>
+            </a:graphic>
+          </wp:inline>
+        </w:drawing>
+      </w:r>
+    </w:p>
+    <w:p>
+      <w:pPr>
+        <w:jc w:val="center"/>
+        <w:rPr>
+          <w:rFonts w:ascii="Times New Roman" w:hAnsi="Times New Roman" w:cs="Times New Roman"/>
+          <w:sz w:val="28"/>
+          <w:szCs w:val="28"/>
+        </w:rPr>
+      </w:pPr>
+      <w:r>
+        <w:rPr>
+          <w:rFonts w:ascii="Times New Roman" w:hAnsi="Times New Roman" w:cs="Times New Roman"/>
+          <w:sz w:val="28"/>
+          <w:szCs w:val="28"/>
+        </w:rPr>
+        <w:t xml:space="preserve">Рис. </w:t>
+      </w:r>
+      <w:r>
+        <w:rPr>
+          <w:rFonts w:ascii="Times New Roman" w:hAnsi="Times New Roman" w:cs="Times New Roman"/>
+          <w:sz w:val="28"/>
+          <w:szCs w:val="28"/>
+        </w:rPr>
+        <w:t>3</w:t>
+      </w:r>
+      <w:r>
+        <w:rPr>
+          <w:rFonts w:ascii="Times New Roman" w:hAnsi="Times New Roman" w:cs="Times New Roman"/>
+          <w:sz w:val="28"/>
+          <w:szCs w:val="28"/>
+        </w:rPr>
+        <w:t xml:space="preserve"> – ответ на пустой запрос.</w:t>
+      </w:r>
+    </w:p>
+    <w:p>
+      <w:pPr>
+        <w:spacing w:line="360" w:lineRule="auto"/>
+        <w:jc w:val="both"/>
+        <w:rPr>
+          <w:rFonts w:ascii="Times New Roman" w:hAnsi="Times New Roman" w:cs="Times New Roman"/>
+          <w:sz w:val="28"/>
+          <w:szCs w:val="28"/>
+        </w:rPr>
+      </w:pPr>
+      <w:r>
+        <w:rPr>
+          <w:rFonts w:ascii="Times New Roman" w:hAnsi="Times New Roman" w:cs="Times New Roman"/>
+          <w:sz w:val="28"/>
+          <w:szCs w:val="28"/>
+          <w:lang w:val="en-US"/>
+        </w:rPr>
+        <w:t>JSON</w:t>
+      </w:r>
+      <w:r>
+        <w:rPr>
+          <w:rFonts w:ascii="Times New Roman" w:hAnsi="Times New Roman" w:cs="Times New Roman"/>
+          <w:sz w:val="28"/>
+          <w:szCs w:val="28"/>
+        </w:rPr>
+        <w:t>-запрос</w:t>
+      </w:r>
+    </w:p>
+    <w:p>
+      <w:pPr>
+        <w:spacing w:after="0" w:line="360" w:lineRule="auto"/>
+        <w:jc w:val="both"/>
+        <w:rPr>
+          <w:rFonts w:ascii="Times New Roman" w:hAnsi="Times New Roman" w:cs="Times New Roman"/>
+          <w:sz w:val="28"/>
+          <w:szCs w:val="28"/>
+        </w:rPr>
+      </w:pPr>
+      <w:r>
+        <w:rPr>
+          <w:rFonts w:ascii="Times New Roman" w:hAnsi="Times New Roman" w:cs="Times New Roman"/>
+          <w:sz w:val="28"/>
+          <w:szCs w:val="28"/>
+        </w:rPr>
+        <w:t>Входные данные:</w:t>
+      </w:r>
+    </w:p>
+    <w:p>
+      <w:pPr>
+        <w:shd w:val="clear" w:color="auto" w:fill="FFFFFE"/>
+        <w:spacing w:after="0" w:line="240" w:lineRule="auto"/>
+        <w:rPr>
+          <w:rFonts w:ascii="Times New Roman" w:eastAsia="Times New Roman" w:hAnsi="Times New Roman" w:cs="Times New Roman"/>
+          <w:color w:val="000000"/>
+          <w:sz w:val="28"/>
+          <w:szCs w:val="28"/>
+          <w:lang w:eastAsia="ru-RU"/>
+        </w:rPr>
+      </w:pPr>
+      <w:r>
+        <w:rPr>
+          <w:rFonts w:ascii="Times New Roman" w:eastAsia="Times New Roman" w:hAnsi="Times New Roman" w:cs="Times New Roman"/>
+          <w:color w:val="000000"/>
+          <w:sz w:val="28"/>
+          <w:szCs w:val="28"/>
+          <w:lang w:eastAsia="ru-RU"/>
+        </w:rPr>
+        <w:t>{</w:t>
+      </w:r>
+    </w:p>
+    <w:p>
+      <w:pPr>
+        <w:shd w:val="clear" w:color="auto" w:fill="FFFFFE"/>
+        <w:spacing w:after="0" w:line="240" w:lineRule="auto"/>
+        <w:rPr>
+          <w:rFonts w:ascii="Times New Roman" w:eastAsia="Times New Roman" w:hAnsi="Times New Roman" w:cs="Times New Roman"/>
+          <w:color w:val="000000"/>
+          <w:sz w:val="28"/>
+          <w:szCs w:val="28"/>
+          <w:lang w:eastAsia="ru-RU"/>
+        </w:rPr>
+      </w:pPr>
+      <w:r>
+        <w:rPr>
+          <w:rFonts w:ascii="Times New Roman" w:eastAsia="Times New Roman" w:hAnsi="Times New Roman" w:cs="Times New Roman"/>
+          <w:color w:val="000000"/>
+          <w:sz w:val="28"/>
+          <w:szCs w:val="28"/>
+          <w:lang w:eastAsia="ru-RU"/>
+        </w:rPr>
+        <w:t>    </w:t>
+      </w:r>
+      <w:r>
+        <w:rPr>
+          <w:rFonts w:ascii="Times New Roman" w:eastAsia="Times New Roman" w:hAnsi="Times New Roman" w:cs="Times New Roman"/>
+          <w:color w:val="A31515"/>
+          <w:sz w:val="28"/>
+          <w:szCs w:val="28"/>
+          <w:lang w:eastAsia="ru-RU"/>
+        </w:rPr>
+        <w:t>"</w:t>
+      </w:r>
+      <w:proofErr w:type="spellStart"/>
+      <w:r>
+        <w:rPr>
+          <w:rFonts w:ascii="Times New Roman" w:eastAsia="Times New Roman" w:hAnsi="Times New Roman" w:cs="Times New Roman"/>
+          <w:color w:val="A31515"/>
+          <w:sz w:val="28"/>
+          <w:szCs w:val="28"/>
+          <w:lang w:eastAsia="ru-RU"/>
+        </w:rPr>
+        <w:t>input</w:t>
+      </w:r>
+      <w:proofErr w:type="spellEnd"/>
+      <w:r>
+        <w:rPr>
+          <w:rFonts w:ascii="Times New Roman" w:eastAsia="Times New Roman" w:hAnsi="Times New Roman" w:cs="Times New Roman"/>
+          <w:color w:val="A31515"/>
+          <w:sz w:val="28"/>
+          <w:szCs w:val="28"/>
+          <w:lang w:eastAsia="ru-RU"/>
+        </w:rPr>
+        <w:t>"</w:t>
+      </w:r>
+      <w:r>
+        <w:rPr>
+          <w:rFonts w:ascii="Times New Roman" w:eastAsia="Times New Roman" w:hAnsi="Times New Roman" w:cs="Times New Roman"/>
+          <w:color w:val="000000"/>
+          <w:sz w:val="28"/>
+          <w:szCs w:val="28"/>
+          <w:lang w:eastAsia="ru-RU"/>
+        </w:rPr>
+        <w:t>:</w:t>
+      </w:r>
+      <w:r>
+        <w:rPr>
+          <w:rFonts w:ascii="Times New Roman" w:eastAsia="Times New Roman" w:hAnsi="Times New Roman" w:cs="Times New Roman"/>
+          <w:color w:val="0451A5"/>
+          <w:sz w:val="28"/>
+          <w:szCs w:val="28"/>
+          <w:lang w:eastAsia="ru-RU"/>
+        </w:rPr>
+        <w:t>"</w:t>
+      </w:r>
+      <w:r>
+        <w:rPr>
+          <w:rFonts w:ascii="Times New Roman" w:eastAsia="Times New Roman" w:hAnsi="Times New Roman" w:cs="Times New Roman"/>
+          <w:color w:val="0451A5"/>
+          <w:sz w:val="28"/>
+          <w:szCs w:val="28"/>
+          <w:lang w:val="en-US" w:eastAsia="ru-RU"/>
+        </w:rPr>
+        <w:t>your</w:t>
+      </w:r>
+      <w:r>
+        <w:rPr>
+          <w:rFonts w:ascii="Times New Roman" w:eastAsia="Times New Roman" w:hAnsi="Times New Roman" w:cs="Times New Roman"/>
+          <w:color w:val="0451A5"/>
+          <w:sz w:val="28"/>
+          <w:szCs w:val="28"/>
+          <w:lang w:eastAsia="ru-RU"/>
+        </w:rPr>
+        <w:t xml:space="preserve"> </w:t>
+      </w:r>
+      <w:r>
+        <w:rPr>
+          <w:rFonts w:ascii="Times New Roman" w:eastAsia="Times New Roman" w:hAnsi="Times New Roman" w:cs="Times New Roman"/>
+          <w:color w:val="0451A5"/>
+          <w:sz w:val="28"/>
+          <w:szCs w:val="28"/>
+          <w:lang w:val="en-US" w:eastAsia="ru-RU"/>
+        </w:rPr>
+        <w:t>text</w:t>
+      </w:r>
+      <w:r>
+        <w:rPr>
+          <w:rFonts w:ascii="Times New Roman" w:eastAsia="Times New Roman" w:hAnsi="Times New Roman" w:cs="Times New Roman"/>
+          <w:color w:val="0451A5"/>
+          <w:sz w:val="28"/>
+          <w:szCs w:val="28"/>
+          <w:lang w:eastAsia="ru-RU"/>
+        </w:rPr>
+        <w:t>"</w:t>
+      </w:r>
+    </w:p>
+    <w:p>
+      <w:pPr>
+        <w:shd w:val="clear" w:color="auto" w:fill="FFFFFE"/>
+        <w:spacing w:after="0" w:line="240" w:lineRule="auto"/>
+        <w:rPr>
+          <w:rFonts w:ascii="Times New Roman" w:eastAsia="Times New Roman" w:hAnsi="Times New Roman" w:cs="Times New Roman"/>
+          <w:color w:val="000000"/>
+          <w:sz w:val="28"/>
+          <w:szCs w:val="28"/>
+          <w:lang w:eastAsia="ru-RU"/>
+        </w:rPr>
+      </w:pPr>
+      <w:r>
+        <w:rPr>
+          <w:rFonts w:ascii="Times New Roman" w:eastAsia="Times New Roman" w:hAnsi="Times New Roman" w:cs="Times New Roman"/>
+          <w:color w:val="000000"/>
+          <w:sz w:val="28"/>
+          <w:szCs w:val="28"/>
+          <w:lang w:eastAsia="ru-RU"/>
+        </w:rPr>
+        <w:t>}</w:t>
+      </w:r>
+    </w:p>
+    <w:p>
+      <w:pPr>
+        <w:spacing w:after="0" w:line="360" w:lineRule="auto"/>
+        <w:jc w:val="both"/>
+        <w:rPr>
+          <w:rFonts w:ascii="Times New Roman" w:hAnsi="Times New Roman" w:cs="Times New Roman"/>
+          <w:sz w:val="28"/>
+          <w:szCs w:val="28"/>
+        </w:rPr>
+      </w:pPr>
+    </w:p>
+    <w:p>
+      <w:pPr>
+        <w:spacing w:after="0" w:line="360" w:lineRule="auto"/>
+        <w:jc w:val="both"/>
+        <w:rPr>
+          <w:rFonts w:ascii="Times New Roman" w:hAnsi="Times New Roman" w:cs="Times New Roman"/>
+          <w:sz w:val="28"/>
+          <w:szCs w:val="28"/>
+        </w:rPr>
+      </w:pPr>
+      <w:r>
+        <w:rPr>
+          <w:rFonts w:ascii="Times New Roman" w:hAnsi="Times New Roman" w:cs="Times New Roman"/>
+          <w:sz w:val="28"/>
+          <w:szCs w:val="28"/>
+        </w:rPr>
+        <w:t>Выходные данные:</w:t>
+      </w:r>
+    </w:p>
+    <w:p>
+      <w:pPr>
+        <w:shd w:val="clear" w:color="auto" w:fill="FFFFFE"/>
+        <w:spacing w:after="0" w:line="270" w:lineRule="atLeast"/>
+        <w:rPr>
+          <w:rFonts w:ascii="Times New Roman" w:eastAsia="Times New Roman" w:hAnsi="Times New Roman" w:cs="Times New Roman"/>
+          <w:color w:val="000000"/>
+          <w:sz w:val="28"/>
+          <w:szCs w:val="28"/>
+          <w:lang w:eastAsia="ru-RU"/>
+        </w:rPr>
+      </w:pPr>
+      <w:r>
+        <w:rPr>
+          <w:rFonts w:ascii="Times New Roman" w:eastAsia="Times New Roman" w:hAnsi="Times New Roman" w:cs="Times New Roman"/>
+          <w:color w:val="000000"/>
+          <w:sz w:val="28"/>
+          <w:szCs w:val="28"/>
+          <w:lang w:eastAsia="ru-RU"/>
+        </w:rPr>
+        <w:t>{</w:t>
+      </w:r>
+    </w:p>
+    <w:p>
+      <w:pPr>
+        <w:shd w:val="clear" w:color="auto" w:fill="FFFFFE"/>
+        <w:spacing w:after="0" w:line="270" w:lineRule="atLeast"/>
+        <w:rPr>
+          <w:rFonts w:ascii="Times New Roman" w:eastAsia="Times New Roman" w:hAnsi="Times New Roman" w:cs="Times New Roman"/>
+          <w:color w:val="000000"/>
+          <w:sz w:val="28"/>
+          <w:szCs w:val="28"/>
+          <w:lang w:eastAsia="ru-RU"/>
+        </w:rPr>
+      </w:pPr>
+      <w:r>
+        <w:rPr>
+          <w:rFonts w:ascii="Times New Roman" w:eastAsia="Times New Roman" w:hAnsi="Times New Roman" w:cs="Times New Roman"/>
+          <w:color w:val="000000"/>
+          <w:sz w:val="28"/>
+          <w:szCs w:val="28"/>
+          <w:lang w:eastAsia="ru-RU"/>
+        </w:rPr>
+        <w:t>    </w:t>
+      </w:r>
+      <w:r>
+        <w:rPr>
+          <w:rFonts w:ascii="Times New Roman" w:eastAsia="Times New Roman" w:hAnsi="Times New Roman" w:cs="Times New Roman"/>
+          <w:color w:val="A31515"/>
+          <w:sz w:val="28"/>
+          <w:szCs w:val="28"/>
+          <w:lang w:eastAsia="ru-RU"/>
+        </w:rPr>
+        <w:t>"</w:t>
+      </w:r>
+      <w:proofErr w:type="spellStart"/>
+      <w:r>
+        <w:rPr>
+          <w:rFonts w:ascii="Times New Roman" w:eastAsia="Times New Roman" w:hAnsi="Times New Roman" w:cs="Times New Roman"/>
+          <w:color w:val="A31515"/>
+          <w:sz w:val="28"/>
+          <w:szCs w:val="28"/>
+          <w:lang w:eastAsia="ru-RU"/>
+        </w:rPr>
+        <w:t>output</w:t>
+      </w:r>
+      <w:proofErr w:type="spellEnd"/>
+      <w:r>
+        <w:rPr>
+          <w:rFonts w:ascii="Times New Roman" w:eastAsia="Times New Roman" w:hAnsi="Times New Roman" w:cs="Times New Roman"/>
+          <w:color w:val="A31515"/>
+          <w:sz w:val="28"/>
+          <w:szCs w:val="28"/>
+          <w:lang w:eastAsia="ru-RU"/>
+        </w:rPr>
+        <w:t>"</w:t>
+      </w:r>
+      <w:r>
+        <w:rPr>
+          <w:rFonts w:ascii="Times New Roman" w:eastAsia="Times New Roman" w:hAnsi="Times New Roman" w:cs="Times New Roman"/>
+          <w:color w:val="000000"/>
+          <w:sz w:val="28"/>
+          <w:szCs w:val="28"/>
+          <w:lang w:eastAsia="ru-RU"/>
+        </w:rPr>
+        <w:t>: </w:t>
+      </w:r>
+      <w:r>
+        <w:rPr>
+          <w:rFonts w:ascii="Times New Roman" w:eastAsia="Times New Roman" w:hAnsi="Times New Roman" w:cs="Times New Roman"/>
+          <w:color w:val="0451A5"/>
+          <w:sz w:val="28"/>
+          <w:szCs w:val="28"/>
+          <w:lang w:eastAsia="ru-RU"/>
+        </w:rPr>
+        <w:t>"</w:t>
+      </w:r>
+      <w:proofErr w:type="spellStart"/>
+      <w:r>
+        <w:rPr>
+          <w:rFonts w:ascii="Times New Roman" w:eastAsia="Times New Roman" w:hAnsi="Times New Roman" w:cs="Times New Roman"/>
+          <w:color w:val="0451A5"/>
+          <w:sz w:val="28"/>
+          <w:szCs w:val="28"/>
+          <w:lang w:eastAsia="ru-RU"/>
+        </w:rPr>
+        <w:t>Positive</w:t>
+      </w:r>
+      <w:proofErr w:type="spellEnd"/>
+      <w:r>
+        <w:rPr>
+          <w:rFonts w:ascii="Times New Roman" w:eastAsia="Times New Roman" w:hAnsi="Times New Roman" w:cs="Times New Roman"/>
+          <w:color w:val="0451A5"/>
+          <w:sz w:val="28"/>
+          <w:szCs w:val="28"/>
+          <w:lang w:eastAsia="ru-RU"/>
+        </w:rPr>
+        <w:t>!"</w:t>
+      </w:r>
+    </w:p>
+    <w:p>
+      <w:pPr>
+        <w:shd w:val="clear" w:color="auto" w:fill="FFFFFE"/>
+        <w:spacing w:after="0" w:line="270" w:lineRule="atLeast"/>
+        <w:rPr>
+          <w:rFonts w:ascii="Times New Roman" w:eastAsia="Times New Roman" w:hAnsi="Times New Roman" w:cs="Times New Roman"/>
+          <w:color w:val="000000"/>
+          <w:sz w:val="28"/>
+          <w:szCs w:val="28"/>
+          <w:lang w:eastAsia="ru-RU"/>
+        </w:rPr>
+      </w:pPr>
+      <w:r>
+        <w:rPr>
+          <w:rFonts w:ascii="Times New Roman" w:eastAsia="Times New Roman" w:hAnsi="Times New Roman" w:cs="Times New Roman"/>
+          <w:color w:val="000000"/>
+          <w:sz w:val="28"/>
+          <w:szCs w:val="28"/>
+          <w:lang w:eastAsia="ru-RU"/>
+        </w:rPr>
+        <w:t>}</w:t>
+      </w:r>
+    </w:p>
+    <w:p>
+      <w:pPr>
+        <w:shd w:val="clear" w:color="auto" w:fill="FFFFFE"/>
+        <w:spacing w:after="0" w:line="270" w:lineRule="atLeast"/>
+        <w:rPr>
+          <w:rFonts w:ascii="Times New Roman" w:eastAsia="Times New Roman" w:hAnsi="Times New Roman" w:cs="Times New Roman"/>
+          <w:color w:val="000000"/>
+          <w:sz w:val="28"/>
+          <w:szCs w:val="28"/>
+          <w:lang w:eastAsia="ru-RU"/>
+        </w:rPr>
+      </w:pPr>
+    </w:p>
+    <w:p>
+      <w:pPr>
+        <w:jc w:val="both"/>
+        <w:rPr>
+          <w:rFonts w:ascii="Times New Roman" w:hAnsi="Times New Roman" w:cs="Times New Roman"/>
+          <w:sz w:val="28"/>
+          <w:szCs w:val="28"/>
+        </w:rPr>
+      </w:pPr>
+      <w:r>
+        <w:rPr>
+          <w:rFonts w:ascii="Times New Roman" w:hAnsi="Times New Roman" w:cs="Times New Roman"/>
+          <w:sz w:val="28"/>
+          <w:szCs w:val="28"/>
+          <w:lang w:val="en-US"/>
+        </w:rPr>
+        <w:t xml:space="preserve">GET </w:t>
+      </w:r>
+      <w:proofErr w:type="spellStart"/>
+      <w:r>
+        <w:rPr>
+          <w:rFonts w:ascii="Times New Roman" w:hAnsi="Times New Roman" w:cs="Times New Roman"/>
+          <w:sz w:val="28"/>
+          <w:szCs w:val="28"/>
+          <w:lang w:val="en-US"/>
+        </w:rPr>
+        <w:t>url</w:t>
+      </w:r>
+      <w:proofErr w:type="spellEnd"/>
+      <w:r>
+        <w:rPr>
+          <w:rFonts w:ascii="Times New Roman" w:hAnsi="Times New Roman" w:cs="Times New Roman"/>
+          <w:sz w:val="28"/>
+          <w:szCs w:val="28"/>
+          <w:lang w:val="en-US"/>
+        </w:rPr>
+        <w:t>/</w:t>
+      </w:r>
+      <w:proofErr w:type="spellStart"/>
+      <w:r>
+        <w:rPr>
+          <w:rFonts w:ascii="Times New Roman" w:hAnsi="Times New Roman" w:cs="Times New Roman"/>
+          <w:sz w:val="28"/>
+          <w:szCs w:val="28"/>
+          <w:lang w:val="en-US"/>
+        </w:rPr>
+        <w:t>TextChecking</w:t>
+      </w:r>
+      <w:proofErr w:type="spellEnd"/>
+      <w:r>
+        <w:rPr>
+          <w:rFonts w:ascii="Times New Roman" w:hAnsi="Times New Roman" w:cs="Times New Roman"/>
+          <w:sz w:val="28"/>
+          <w:szCs w:val="28"/>
+        </w:rPr>
+        <w:t>/</w:t>
+      </w:r>
+      <w:proofErr w:type="spellStart"/>
+      <w:r>
+        <w:rPr>
+          <w:rFonts w:ascii="Times New Roman" w:hAnsi="Times New Roman" w:cs="Times New Roman"/>
+          <w:sz w:val="28"/>
+          <w:szCs w:val="28"/>
+          <w:lang w:val="en-US"/>
+        </w:rPr>
+        <w:t>jsonquery</w:t>
+      </w:r>
+      <w:proofErr w:type="spellEnd"/>
+      <w:r>
+        <w:rPr>
+          <w:rFonts w:ascii="Times New Roman" w:hAnsi="Times New Roman" w:cs="Times New Roman"/>
+          <w:sz w:val="28"/>
+          <w:szCs w:val="28"/>
+        </w:rPr>
+        <w:t>/</w:t>
+      </w:r>
+    </w:p>
+    <w:p>
+      <w:pPr>
+        <w:spacing w:after="0" w:line="360" w:lineRule="auto"/>
+        <w:jc w:val="both"/>
+        <w:rPr>
+          <w:rFonts w:ascii="Times New Roman" w:hAnsi="Times New Roman" w:cs="Times New Roman"/>
+          <w:sz w:val="28"/>
+          <w:szCs w:val="28"/>
+        </w:rPr>
+      </w:pPr>
+      <w:r>
+        <w:rPr>
+          <w:rFonts w:ascii="Times New Roman" w:hAnsi="Times New Roman" w:cs="Times New Roman"/>
+          <w:sz w:val="28"/>
+          <w:szCs w:val="28"/>
+        </w:rPr>
+        <w:t xml:space="preserve">Проверка </w:t>
+      </w:r>
+      <w:r>
+        <w:rPr>
+          <w:rFonts w:ascii="Times New Roman" w:hAnsi="Times New Roman" w:cs="Times New Roman"/>
+          <w:sz w:val="28"/>
+          <w:szCs w:val="28"/>
+          <w:lang w:val="en-US"/>
+        </w:rPr>
+        <w:t>JSON</w:t>
+      </w:r>
+      <w:r>
+        <w:rPr>
+          <w:rFonts w:ascii="Times New Roman" w:hAnsi="Times New Roman" w:cs="Times New Roman"/>
+          <w:sz w:val="28"/>
+          <w:szCs w:val="28"/>
+        </w:rPr>
+        <w:t>-з</w:t>
+      </w:r>
       <w:bookmarkStart w:id="0" w:name="_GoBack"/>
       <w:bookmarkEnd w:id="0"/>
       <w:r>
         <w:rPr>
-          <w:sz w:val="28"/>
-          <w:szCs w:val="28"/>
-        </w:rPr>
-        <w:br w:type="page"/>
-      </w:r>
+          <w:rFonts w:ascii="Times New Roman" w:hAnsi="Times New Roman" w:cs="Times New Roman"/>
+          <w:sz w:val="28"/>
+          <w:szCs w:val="28"/>
+        </w:rPr>
+        <w:t xml:space="preserve">апроса через </w:t>
+      </w:r>
+      <w:r>
+        <w:rPr>
+          <w:rFonts w:ascii="Times New Roman" w:hAnsi="Times New Roman" w:cs="Times New Roman"/>
+          <w:sz w:val="28"/>
+          <w:szCs w:val="28"/>
+          <w:lang w:val="en-US"/>
+        </w:rPr>
+        <w:t>Postman</w:t>
+      </w:r>
+    </w:p>
+    <w:p>
+      <w:pPr>
+        <w:spacing w:after="0" w:line="360" w:lineRule="auto"/>
+        <w:jc w:val="center"/>
+        <w:rPr>
+          <w:rFonts w:ascii="Times New Roman" w:hAnsi="Times New Roman" w:cs="Times New Roman"/>
+          <w:sz w:val="28"/>
+          <w:szCs w:val="28"/>
+          <w:lang w:val="en-US"/>
+        </w:rPr>
+      </w:pPr>
+      <w:r>
+        <w:rPr>
+          <w:rFonts w:ascii="Times New Roman" w:hAnsi="Times New Roman" w:cs="Times New Roman"/>
+          <w:sz w:val="28"/>
+          <w:szCs w:val="28"/>
+          <w:lang w:val="en-US"/>
+        </w:rPr>
+        <w:lastRenderedPageBreak/>
+        <w:drawing>
+          <wp:inline distT="0" distB="0" distL="0" distR="0" wp14:anchorId="7936E605" wp14:editId="7C5AC2D2">
+            <wp:extent cx="5940425" cy="5685155"/>
+            <wp:effectExtent l="0" t="0" r="3175" b="0"/>
+            <wp:docPr id="11" name="Рисунок 11"/>
+            <wp:cNvGraphicFramePr>
+              <a:graphicFrameLocks xmlns:a="http://schemas.openxmlformats.org/drawingml/2006/main" noChangeAspect="1"/>
+            </wp:cNvGraphicFramePr>
+            <a:graphic xmlns:a="http://schemas.openxmlformats.org/drawingml/2006/main">
+              <a:graphicData uri="http://schemas.openxmlformats.org/drawingml/2006/picture">
+                <pic:pic xmlns:pic="http://schemas.openxmlformats.org/drawingml/2006/picture">
+                  <pic:nvPicPr>
+                    <pic:cNvPr id="1" name=""/>
+                    <pic:cNvPicPr/>
+                  </pic:nvPicPr>
+                  <pic:blipFill>
+                    <a:blip r:embed="rId8"/>
+                    <a:stretch>
+                      <a:fillRect/>
+                    </a:stretch>
+                  </pic:blipFill>
+                  <pic:spPr>
+                    <a:xfrm>
+                      <a:off x="0" y="0"/>
+                      <a:ext cx="5940425" cy="5685155"/>
+                    </a:xfrm>
+                    <a:prstGeom prst="rect">
+                      <a:avLst/>
+                    </a:prstGeom>
+                  </pic:spPr>
+                </pic:pic>
+              </a:graphicData>
+            </a:graphic>
+          </wp:inline>
+        </w:drawing>
+      </w:r>
+    </w:p>
+    <w:p>
+      <w:pPr>
+        <w:jc w:val="center"/>
+        <w:rPr>
+          <w:rFonts w:ascii="Times New Roman" w:hAnsi="Times New Roman" w:cs="Times New Roman"/>
+          <w:sz w:val="28"/>
+          <w:szCs w:val="28"/>
+        </w:rPr>
+      </w:pPr>
+      <w:r>
+        <w:rPr>
+          <w:rFonts w:ascii="Times New Roman" w:hAnsi="Times New Roman" w:cs="Times New Roman"/>
+          <w:sz w:val="28"/>
+          <w:szCs w:val="28"/>
+        </w:rPr>
+        <w:t xml:space="preserve">Рис. </w:t>
+      </w:r>
+      <w:r>
+        <w:rPr>
+          <w:rFonts w:ascii="Times New Roman" w:hAnsi="Times New Roman" w:cs="Times New Roman"/>
+          <w:sz w:val="28"/>
+          <w:szCs w:val="28"/>
+        </w:rPr>
+        <w:t>4</w:t>
+      </w:r>
+      <w:r>
+        <w:rPr>
+          <w:rFonts w:ascii="Times New Roman" w:hAnsi="Times New Roman" w:cs="Times New Roman"/>
+          <w:sz w:val="28"/>
+          <w:szCs w:val="28"/>
+        </w:rPr>
+        <w:t xml:space="preserve"> – </w:t>
+      </w:r>
+      <w:r>
+        <w:rPr>
+          <w:rFonts w:ascii="Times New Roman" w:hAnsi="Times New Roman" w:cs="Times New Roman"/>
+          <w:sz w:val="28"/>
+          <w:szCs w:val="28"/>
+        </w:rPr>
+        <w:t>позитивный запрос</w:t>
+      </w:r>
+      <w:r>
+        <w:rPr>
+          <w:rFonts w:ascii="Times New Roman" w:hAnsi="Times New Roman" w:cs="Times New Roman"/>
+          <w:sz w:val="28"/>
+          <w:szCs w:val="28"/>
+        </w:rPr>
+        <w:t>.</w:t>
+      </w:r>
+    </w:p>
+    <w:p>
+      <w:pPr>
+        <w:spacing w:after="0" w:line="360" w:lineRule="auto"/>
+        <w:jc w:val="center"/>
+        <w:rPr>
+          <w:rFonts w:ascii="Times New Roman" w:hAnsi="Times New Roman" w:cs="Times New Roman"/>
+          <w:sz w:val="28"/>
+          <w:szCs w:val="28"/>
+        </w:rPr>
+      </w:pPr>
+      <w:r>
+        <w:rPr>
+          <w:rFonts w:ascii="Times New Roman" w:hAnsi="Times New Roman" w:cs="Times New Roman"/>
+          <w:sz w:val="28"/>
+          <w:szCs w:val="28"/>
+        </w:rPr>
+        <w:lastRenderedPageBreak/>
+        <w:drawing>
+          <wp:inline distT="0" distB="0" distL="0" distR="0" wp14:anchorId="7FC7EF5C" wp14:editId="3741FF29">
+            <wp:extent cx="5940425" cy="5513705"/>
+            <wp:effectExtent l="0" t="0" r="3175" b="0"/>
+            <wp:docPr id="10" name="Рисунок 10"/>
+            <wp:cNvGraphicFramePr>
+              <a:graphicFrameLocks xmlns:a="http://schemas.openxmlformats.org/drawingml/2006/main" noChangeAspect="1"/>
+            </wp:cNvGraphicFramePr>
+            <a:graphic xmlns:a="http://schemas.openxmlformats.org/drawingml/2006/main">
+              <a:graphicData uri="http://schemas.openxmlformats.org/drawingml/2006/picture">
+                <pic:pic xmlns:pic="http://schemas.openxmlformats.org/drawingml/2006/picture">
+                  <pic:nvPicPr>
+                    <pic:cNvPr id="1" name=""/>
+                    <pic:cNvPicPr/>
+                  </pic:nvPicPr>
+                  <pic:blipFill>
+                    <a:blip r:embed="rId9"/>
+                    <a:stretch>
+                      <a:fillRect/>
+                    </a:stretch>
+                  </pic:blipFill>
+                  <pic:spPr>
+                    <a:xfrm>
+                      <a:off x="0" y="0"/>
+                      <a:ext cx="5940425" cy="5513705"/>
+                    </a:xfrm>
+                    <a:prstGeom prst="rect">
+                      <a:avLst/>
+                    </a:prstGeom>
+                  </pic:spPr>
+                </pic:pic>
+              </a:graphicData>
+            </a:graphic>
+          </wp:inline>
+        </w:drawing>
+      </w:r>
+    </w:p>
+    <w:p>
+      <w:pPr>
+        <w:jc w:val="center"/>
+        <w:rPr>
+          <w:rFonts w:ascii="Times New Roman" w:hAnsi="Times New Roman" w:cs="Times New Roman"/>
+          <w:sz w:val="28"/>
+          <w:szCs w:val="28"/>
+        </w:rPr>
+      </w:pPr>
+      <w:r>
+        <w:rPr>
+          <w:rFonts w:ascii="Times New Roman" w:hAnsi="Times New Roman" w:cs="Times New Roman"/>
+          <w:sz w:val="28"/>
+          <w:szCs w:val="28"/>
+        </w:rPr>
+        <w:t xml:space="preserve">Рис. </w:t>
+      </w:r>
+      <w:r>
+        <w:rPr>
+          <w:rFonts w:ascii="Times New Roman" w:hAnsi="Times New Roman" w:cs="Times New Roman"/>
+          <w:sz w:val="28"/>
+          <w:szCs w:val="28"/>
+        </w:rPr>
+        <w:t>5</w:t>
+      </w:r>
+      <w:r>
+        <w:rPr>
+          <w:rFonts w:ascii="Times New Roman" w:hAnsi="Times New Roman" w:cs="Times New Roman"/>
+          <w:sz w:val="28"/>
+          <w:szCs w:val="28"/>
+        </w:rPr>
+        <w:t xml:space="preserve"> – </w:t>
+      </w:r>
+      <w:r>
+        <w:rPr>
+          <w:rFonts w:ascii="Times New Roman" w:hAnsi="Times New Roman" w:cs="Times New Roman"/>
+          <w:sz w:val="28"/>
+          <w:szCs w:val="28"/>
+        </w:rPr>
+        <w:t xml:space="preserve">негативный </w:t>
+      </w:r>
+      <w:r>
+        <w:rPr>
+          <w:rFonts w:ascii="Times New Roman" w:hAnsi="Times New Roman" w:cs="Times New Roman"/>
+          <w:sz w:val="28"/>
+          <w:szCs w:val="28"/>
+        </w:rPr>
+        <w:t>запрос.</w:t>
+      </w:r>
+    </w:p>
+    <w:p>
+      <w:pPr>
+        <w:jc w:val="center"/>
+        <w:rPr>
+          <w:rFonts w:ascii="Times New Roman" w:hAnsi="Times New Roman" w:cs="Times New Roman"/>
+          <w:sz w:val="28"/>
+          <w:szCs w:val="28"/>
+        </w:rPr>
+      </w:pPr>
     </w:p>
     <w:p>
       <w:pPr>
         <w:spacing w:after="0" w:line="360" w:lineRule="auto"/>
         <w:ind w:firstLine="708"/>
-        <w:jc w:val="both"/>
+        <w:jc w:val="center"/>
         <w:rPr>
           <w:rFonts w:ascii="Times New Roman" w:hAnsi="Times New Roman" w:cs="Times New Roman"/>
           <w:sz w:val="28"/>
@@ -855,7 +2084,7 @@
   <w:style w:type="paragraph" w:default="1" w:styleId="a">
     <w:name w:val="Normal"/>
     <w:qFormat/>
-    <w:rsid w:val="007B2021"/>
+    <w:rsid w:val="008E529E"/>
   </w:style>
   <w:style w:type="paragraph" w:styleId="1">
     <w:name w:val="heading 1"/>

--- a/Отчет/Отчет по заданию предприятия.docx
+++ b/Отчет/Отчет по заданию предприятия.docx
@@ -5,7 +5,7 @@
     <w:p>
       <w:pPr>
         <w:spacing w:after="0" w:line="360" w:lineRule="auto"/>
-        <w:ind w:firstLine="708"/>
+        <w:ind w:firstLine="709"/>
         <w:jc w:val="both"/>
         <w:rPr>
           <w:rFonts w:ascii="Times New Roman" w:hAnsi="Times New Roman" w:cs="Times New Roman"/>
@@ -46,7 +46,7 @@
     <w:p>
       <w:pPr>
         <w:spacing w:after="0" w:line="360" w:lineRule="auto"/>
-        <w:ind w:firstLine="708"/>
+        <w:ind w:firstLine="709"/>
         <w:jc w:val="both"/>
         <w:rPr>
           <w:rFonts w:ascii="Times New Roman" w:hAnsi="Times New Roman" w:cs="Times New Roman"/>
@@ -92,7 +92,7 @@
     <w:p>
       <w:pPr>
         <w:spacing w:after="0" w:line="360" w:lineRule="auto"/>
-        <w:ind w:firstLine="708"/>
+        <w:ind w:firstLine="709"/>
         <w:jc w:val="both"/>
         <w:rPr>
           <w:rFonts w:ascii="Times New Roman" w:hAnsi="Times New Roman" w:cs="Times New Roman"/>
@@ -114,7 +114,7 @@
     <w:p>
       <w:pPr>
         <w:spacing w:after="0" w:line="360" w:lineRule="auto"/>
-        <w:ind w:firstLine="708"/>
+        <w:ind w:firstLine="709"/>
         <w:jc w:val="both"/>
         <w:rPr>
           <w:rFonts w:ascii="Times New Roman" w:hAnsi="Times New Roman" w:cs="Times New Roman"/>
@@ -167,7 +167,8 @@
     </w:p>
     <w:p>
       <w:pPr>
-        <w:ind w:firstLine="708"/>
+        <w:spacing w:after="0" w:line="360" w:lineRule="auto"/>
+        <w:ind w:firstLine="709"/>
         <w:jc w:val="both"/>
         <w:rPr>
           <w:rFonts w:ascii="Times New Roman" w:hAnsi="Times New Roman" w:cs="Times New Roman"/>
@@ -194,6 +195,7 @@
         <w:t xml:space="preserve"> для обучения был создан на основе русскоязычный корпус коротких текстов </w:t>
       </w:r>
       <w:proofErr w:type="spellStart"/>
+      <w:proofErr w:type="gramStart"/>
       <w:r>
         <w:rPr>
           <w:rFonts w:ascii="Times New Roman" w:hAnsi="Times New Roman" w:cs="Times New Roman"/>
@@ -209,12 +211,30 @@
           <w:sz w:val="28"/>
           <w:szCs w:val="28"/>
         </w:rPr>
+        <w:t>[</w:t>
+      </w:r>
+      <w:proofErr w:type="gramEnd"/>
+      <w:r>
+        <w:rPr>
+          <w:rFonts w:ascii="Times New Roman" w:hAnsi="Times New Roman" w:cs="Times New Roman"/>
+          <w:sz w:val="28"/>
+          <w:szCs w:val="28"/>
+        </w:rPr>
+        <w:t>1]</w:t>
+      </w:r>
+      <w:r>
+        <w:rPr>
+          <w:rFonts w:ascii="Times New Roman" w:hAnsi="Times New Roman" w:cs="Times New Roman"/>
+          <w:sz w:val="28"/>
+          <w:szCs w:val="28"/>
+        </w:rPr>
         <w:t>.</w:t>
       </w:r>
     </w:p>
     <w:p>
       <w:pPr>
-        <w:ind w:firstLine="708"/>
+        <w:spacing w:after="0" w:line="360" w:lineRule="auto"/>
+        <w:ind w:firstLine="709"/>
         <w:jc w:val="both"/>
         <w:rPr>
           <w:rFonts w:ascii="Times New Roman" w:hAnsi="Times New Roman" w:cs="Times New Roman"/>
@@ -233,7 +253,8 @@
     </w:p>
     <w:p>
       <w:pPr>
-        <w:ind w:firstLine="708"/>
+        <w:spacing w:after="0" w:line="360" w:lineRule="auto"/>
+        <w:ind w:firstLine="709"/>
         <w:jc w:val="center"/>
         <w:rPr>
           <w:rFonts w:ascii="Times New Roman" w:hAnsi="Times New Roman" w:cs="Times New Roman"/>
@@ -300,6 +321,8 @@
     </w:p>
     <w:p>
       <w:pPr>
+        <w:spacing w:after="0" w:line="360" w:lineRule="auto"/>
+        <w:ind w:firstLine="709"/>
         <w:jc w:val="center"/>
         <w:rPr>
           <w:rFonts w:ascii="Times New Roman" w:hAnsi="Times New Roman" w:cs="Times New Roman"/>
@@ -358,7 +381,8 @@
     </w:p>
     <w:p>
       <w:pPr>
-        <w:ind w:firstLine="708"/>
+        <w:spacing w:after="0" w:line="360" w:lineRule="auto"/>
+        <w:ind w:firstLine="709"/>
         <w:jc w:val="both"/>
         <w:rPr>
           <w:rFonts w:ascii="Times New Roman" w:hAnsi="Times New Roman" w:cs="Times New Roman"/>
@@ -388,7 +412,8 @@
     </w:p>
     <w:p>
       <w:pPr>
-        <w:ind w:firstLine="708"/>
+        <w:spacing w:after="0" w:line="360" w:lineRule="auto"/>
+        <w:ind w:firstLine="709"/>
         <w:jc w:val="both"/>
         <w:rPr>
           <w:rFonts w:ascii="Times New Roman" w:hAnsi="Times New Roman" w:cs="Times New Roman"/>
@@ -407,6 +432,8 @@
     </w:p>
     <w:p>
       <w:pPr>
+        <w:spacing w:after="0" w:line="360" w:lineRule="auto"/>
+        <w:ind w:firstLine="709"/>
         <w:jc w:val="both"/>
         <w:rPr>
           <w:rFonts w:ascii="Times New Roman" w:hAnsi="Times New Roman" w:cs="Times New Roman"/>
@@ -425,7 +452,8 @@
     </w:p>
     <w:p>
       <w:pPr>
-        <w:ind w:firstLine="708"/>
+        <w:spacing w:after="0" w:line="360" w:lineRule="auto"/>
+        <w:ind w:firstLine="709"/>
         <w:jc w:val="both"/>
         <w:rPr>
           <w:rFonts w:ascii="Times New Roman" w:hAnsi="Times New Roman" w:cs="Times New Roman"/>
@@ -444,7 +472,8 @@
     </w:p>
     <w:p>
       <w:pPr>
-        <w:ind w:firstLine="708"/>
+        <w:spacing w:after="0" w:line="360" w:lineRule="auto"/>
+        <w:ind w:firstLine="709"/>
         <w:jc w:val="both"/>
         <w:rPr>
           <w:rFonts w:ascii="Times New Roman" w:hAnsi="Times New Roman" w:cs="Times New Roman"/>
@@ -500,16 +529,7 @@
           <w:szCs w:val="28"/>
           <w:lang w:val="en-US"/>
         </w:rPr>
-        <w:t>/</w:t>
-      </w:r>
-      <w:r>
-        <w:rPr>
-          <w:rFonts w:ascii="Times New Roman" w:hAnsi="Times New Roman" w:cs="Times New Roman"/>
-          <w:sz w:val="28"/>
-          <w:szCs w:val="28"/>
-          <w:lang w:val="en-US"/>
-        </w:rPr>
-        <w:t>«</w:t>
+        <w:t>/«</w:t>
       </w:r>
       <w:r>
         <w:rPr>
@@ -548,7 +568,8 @@
     </w:p>
     <w:p>
       <w:pPr>
-        <w:ind w:firstLine="708"/>
+        <w:spacing w:after="0" w:line="360" w:lineRule="auto"/>
+        <w:ind w:firstLine="709"/>
         <w:jc w:val="both"/>
         <w:rPr>
           <w:rFonts w:ascii="Times New Roman" w:hAnsi="Times New Roman" w:cs="Times New Roman"/>
@@ -568,7 +589,7 @@
     <w:p>
       <w:pPr>
         <w:spacing w:after="0" w:line="360" w:lineRule="auto"/>
-        <w:ind w:firstLine="708"/>
+        <w:ind w:firstLine="709"/>
         <w:jc w:val="center"/>
         <w:rPr>
           <w:rFonts w:ascii="Times New Roman" w:hAnsi="Times New Roman" w:cs="Times New Roman"/>
@@ -582,29 +603,13 @@
           <w:sz w:val="28"/>
           <w:szCs w:val="28"/>
         </w:rPr>
-        <w:t>https://localhost:5001/TextChecking</w:t>
-      </w:r>
-      <w:r>
-        <w:rPr>
-          <w:rFonts w:ascii="Times New Roman" w:hAnsi="Times New Roman" w:cs="Times New Roman"/>
-          <w:sz w:val="28"/>
-          <w:szCs w:val="28"/>
-        </w:rPr>
-        <w:t xml:space="preserve"> /</w:t>
-      </w:r>
-      <w:r>
-        <w:rPr>
-          <w:rFonts w:ascii="Times New Roman" w:hAnsi="Times New Roman" w:cs="Times New Roman"/>
-          <w:sz w:val="28"/>
-          <w:szCs w:val="28"/>
-        </w:rPr>
-        <w:t>Звёзды светят сквозь облака</w:t>
-      </w:r>
-    </w:p>
-    <w:p>
-      <w:pPr>
-        <w:spacing w:after="0" w:line="360" w:lineRule="auto"/>
-        <w:ind w:firstLine="708"/>
+        <w:t>https://localhost:5001/TextChecking /Звёзды светят сквозь облака</w:t>
+      </w:r>
+    </w:p>
+    <w:p>
+      <w:pPr>
+        <w:spacing w:after="0" w:line="360" w:lineRule="auto"/>
+        <w:ind w:firstLine="709"/>
         <w:jc w:val="center"/>
         <w:rPr>
           <w:rFonts w:ascii="Times New Roman" w:hAnsi="Times New Roman" w:cs="Times New Roman"/>
@@ -615,6 +620,7 @@
       <w:r>
         <w:rPr>
           <w:rFonts w:ascii="Times New Roman" w:hAnsi="Times New Roman" w:cs="Times New Roman"/>
+          <w:noProof/>
           <w:sz w:val="28"/>
           <w:szCs w:val="28"/>
         </w:rPr>
@@ -664,6 +670,8 @@
     </w:p>
     <w:p>
       <w:pPr>
+        <w:spacing w:after="0" w:line="360" w:lineRule="auto"/>
+        <w:ind w:firstLine="709"/>
         <w:jc w:val="center"/>
         <w:rPr>
           <w:rFonts w:ascii="Times New Roman" w:hAnsi="Times New Roman" w:cs="Times New Roman"/>
@@ -677,43 +685,13 @@
           <w:sz w:val="28"/>
           <w:szCs w:val="28"/>
         </w:rPr>
-        <w:t xml:space="preserve">Рис. </w:t>
-      </w:r>
-      <w:r>
-        <w:rPr>
-          <w:rFonts w:ascii="Times New Roman" w:hAnsi="Times New Roman" w:cs="Times New Roman"/>
-          <w:sz w:val="28"/>
-          <w:szCs w:val="28"/>
-        </w:rPr>
-        <w:t xml:space="preserve">2 </w:t>
-      </w:r>
-      <w:r>
-        <w:rPr>
-          <w:rFonts w:ascii="Times New Roman" w:hAnsi="Times New Roman" w:cs="Times New Roman"/>
-          <w:sz w:val="28"/>
-          <w:szCs w:val="28"/>
-        </w:rPr>
-        <w:t xml:space="preserve">– </w:t>
-      </w:r>
-      <w:r>
-        <w:rPr>
-          <w:rFonts w:ascii="Times New Roman" w:hAnsi="Times New Roman" w:cs="Times New Roman"/>
-          <w:sz w:val="28"/>
-          <w:szCs w:val="28"/>
-        </w:rPr>
-        <w:t>пример работы</w:t>
-      </w:r>
-      <w:r>
-        <w:rPr>
-          <w:rFonts w:ascii="Times New Roman" w:hAnsi="Times New Roman" w:cs="Times New Roman"/>
-          <w:sz w:val="28"/>
-          <w:szCs w:val="28"/>
-        </w:rPr>
-        <w:t>.</w:t>
-      </w:r>
-    </w:p>
-    <w:p>
-      <w:pPr>
+        <w:t>Рис. 2 – пример работы.</w:t>
+      </w:r>
+    </w:p>
+    <w:p>
+      <w:pPr>
+        <w:spacing w:after="0" w:line="360" w:lineRule="auto"/>
+        <w:ind w:firstLine="709"/>
         <w:jc w:val="center"/>
         <w:rPr>
           <w:rFonts w:ascii="Times New Roman" w:hAnsi="Times New Roman" w:cs="Times New Roman"/>
@@ -725,7 +703,7 @@
     <w:p>
       <w:pPr>
         <w:spacing w:after="0" w:line="360" w:lineRule="auto"/>
-        <w:ind w:firstLine="708"/>
+        <w:ind w:firstLine="709"/>
         <w:jc w:val="center"/>
         <w:rPr>
           <w:rFonts w:ascii="Times New Roman" w:hAnsi="Times New Roman" w:cs="Times New Roman"/>
@@ -736,6 +714,7 @@
       <w:r>
         <w:rPr>
           <w:rFonts w:ascii="Times New Roman" w:hAnsi="Times New Roman" w:cs="Times New Roman"/>
+          <w:noProof/>
           <w:sz w:val="28"/>
           <w:szCs w:val="28"/>
         </w:rPr>
@@ -786,6 +765,8 @@
     </w:p>
     <w:p>
       <w:pPr>
+        <w:spacing w:after="0" w:line="360" w:lineRule="auto"/>
+        <w:ind w:firstLine="709"/>
         <w:jc w:val="center"/>
         <w:rPr>
           <w:rFonts w:ascii="Times New Roman" w:hAnsi="Times New Roman" w:cs="Times New Roman"/>
@@ -799,28 +780,13 @@
           <w:sz w:val="28"/>
           <w:szCs w:val="28"/>
         </w:rPr>
-        <w:t xml:space="preserve">Рис. </w:t>
-      </w:r>
-      <w:r>
-        <w:rPr>
-          <w:rFonts w:ascii="Times New Roman" w:hAnsi="Times New Roman" w:cs="Times New Roman"/>
-          <w:sz w:val="28"/>
-          <w:szCs w:val="28"/>
-        </w:rPr>
-        <w:t>3</w:t>
-      </w:r>
-      <w:r>
-        <w:rPr>
-          <w:rFonts w:ascii="Times New Roman" w:hAnsi="Times New Roman" w:cs="Times New Roman"/>
-          <w:sz w:val="28"/>
-          <w:szCs w:val="28"/>
-        </w:rPr>
-        <w:t xml:space="preserve"> – ответ на пустой запрос.</w:t>
-      </w:r>
-    </w:p>
-    <w:p>
-      <w:pPr>
-        <w:spacing w:line="360" w:lineRule="auto"/>
+        <w:t>Рис. 3 – ответ на пустой запрос.</w:t>
+      </w:r>
+    </w:p>
+    <w:p>
+      <w:pPr>
+        <w:spacing w:after="0" w:line="360" w:lineRule="auto"/>
+        <w:ind w:firstLine="709"/>
         <w:jc w:val="both"/>
         <w:rPr>
           <w:rFonts w:ascii="Times New Roman" w:hAnsi="Times New Roman" w:cs="Times New Roman"/>
@@ -849,6 +815,7 @@
     <w:p>
       <w:pPr>
         <w:spacing w:after="0" w:line="360" w:lineRule="auto"/>
+        <w:ind w:firstLine="709"/>
         <w:jc w:val="both"/>
         <w:rPr>
           <w:rFonts w:ascii="Times New Roman" w:hAnsi="Times New Roman" w:cs="Times New Roman"/>
@@ -868,7 +835,8 @@
     <w:p>
       <w:pPr>
         <w:shd w:val="clear" w:color="auto" w:fill="FFFFFE"/>
-        <w:spacing w:after="0" w:line="240" w:lineRule="auto"/>
+        <w:spacing w:after="0" w:line="360" w:lineRule="auto"/>
+        <w:ind w:firstLine="709"/>
         <w:rPr>
           <w:rFonts w:ascii="Times New Roman" w:eastAsia="Times New Roman" w:hAnsi="Times New Roman" w:cs="Times New Roman"/>
           <w:color w:val="000000"/>
@@ -891,7 +859,8 @@
     <w:p>
       <w:pPr>
         <w:shd w:val="clear" w:color="auto" w:fill="FFFFFE"/>
-        <w:spacing w:after="0" w:line="240" w:lineRule="auto"/>
+        <w:spacing w:after="0" w:line="360" w:lineRule="auto"/>
+        <w:ind w:firstLine="709"/>
         <w:rPr>
           <w:rFonts w:ascii="Times New Roman" w:eastAsia="Times New Roman" w:hAnsi="Times New Roman" w:cs="Times New Roman"/>
           <w:color w:val="000000"/>
@@ -1006,13 +975,14 @@
     <w:p>
       <w:pPr>
         <w:shd w:val="clear" w:color="auto" w:fill="FFFFFE"/>
-        <w:spacing w:after="0" w:line="240" w:lineRule="auto"/>
+        <w:spacing w:after="0" w:line="360" w:lineRule="auto"/>
+        <w:ind w:firstLine="709"/>
         <w:rPr>
           <w:rFonts w:ascii="Times New Roman" w:eastAsia="Times New Roman" w:hAnsi="Times New Roman" w:cs="Times New Roman"/>
           <w:color w:val="000000"/>
           <w:sz w:val="28"/>
           <w:szCs w:val="28"/>
-          <w:lang w:eastAsia="ru-RU"/>
+          <w:lang w:val="en-US" w:eastAsia="ru-RU"/>
         </w:rPr>
       </w:pPr>
       <w:r>
@@ -1021,7 +991,7 @@
           <w:color w:val="000000"/>
           <w:sz w:val="28"/>
           <w:szCs w:val="28"/>
-          <w:lang w:eastAsia="ru-RU"/>
+          <w:lang w:val="en-US" w:eastAsia="ru-RU"/>
         </w:rPr>
         <w:t>}</w:t>
       </w:r>
@@ -1029,43 +999,74 @@
     <w:p>
       <w:pPr>
         <w:spacing w:after="0" w:line="360" w:lineRule="auto"/>
+        <w:ind w:firstLine="709"/>
         <w:jc w:val="both"/>
         <w:rPr>
           <w:rFonts w:ascii="Times New Roman" w:hAnsi="Times New Roman" w:cs="Times New Roman"/>
           <w:sz w:val="28"/>
           <w:szCs w:val="28"/>
-        </w:rPr>
-      </w:pPr>
-    </w:p>
-    <w:p>
-      <w:pPr>
-        <w:spacing w:after="0" w:line="360" w:lineRule="auto"/>
+          <w:lang w:val="en-US"/>
+        </w:rPr>
+      </w:pPr>
+    </w:p>
+    <w:p>
+      <w:pPr>
+        <w:spacing w:after="0" w:line="360" w:lineRule="auto"/>
+        <w:ind w:firstLine="709"/>
         <w:jc w:val="both"/>
         <w:rPr>
           <w:rFonts w:ascii="Times New Roman" w:hAnsi="Times New Roman" w:cs="Times New Roman"/>
           <w:sz w:val="28"/>
           <w:szCs w:val="28"/>
-        </w:rPr>
-      </w:pPr>
-      <w:r>
-        <w:rPr>
-          <w:rFonts w:ascii="Times New Roman" w:hAnsi="Times New Roman" w:cs="Times New Roman"/>
-          <w:sz w:val="28"/>
-          <w:szCs w:val="28"/>
-        </w:rPr>
-        <w:t>Выходные данные:</w:t>
+          <w:lang w:val="en-US"/>
+        </w:rPr>
+      </w:pPr>
+      <w:r>
+        <w:rPr>
+          <w:rFonts w:ascii="Times New Roman" w:hAnsi="Times New Roman" w:cs="Times New Roman"/>
+          <w:sz w:val="28"/>
+          <w:szCs w:val="28"/>
+        </w:rPr>
+        <w:t>Выходные</w:t>
+      </w:r>
+      <w:r>
+        <w:rPr>
+          <w:rFonts w:ascii="Times New Roman" w:hAnsi="Times New Roman" w:cs="Times New Roman"/>
+          <w:sz w:val="28"/>
+          <w:szCs w:val="28"/>
+          <w:lang w:val="en-US"/>
+        </w:rPr>
+        <w:t xml:space="preserve"> </w:t>
+      </w:r>
+      <w:r>
+        <w:rPr>
+          <w:rFonts w:ascii="Times New Roman" w:hAnsi="Times New Roman" w:cs="Times New Roman"/>
+          <w:sz w:val="28"/>
+          <w:szCs w:val="28"/>
+        </w:rPr>
+        <w:t>данные</w:t>
+      </w:r>
+      <w:r>
+        <w:rPr>
+          <w:rFonts w:ascii="Times New Roman" w:hAnsi="Times New Roman" w:cs="Times New Roman"/>
+          <w:sz w:val="28"/>
+          <w:szCs w:val="28"/>
+          <w:lang w:val="en-US"/>
+        </w:rPr>
+        <w:t>:</w:t>
       </w:r>
     </w:p>
     <w:p>
       <w:pPr>
         <w:shd w:val="clear" w:color="auto" w:fill="FFFFFE"/>
-        <w:spacing w:after="0" w:line="270" w:lineRule="atLeast"/>
+        <w:spacing w:after="0" w:line="360" w:lineRule="auto"/>
+        <w:ind w:firstLine="709"/>
         <w:rPr>
           <w:rFonts w:ascii="Times New Roman" w:eastAsia="Times New Roman" w:hAnsi="Times New Roman" w:cs="Times New Roman"/>
           <w:color w:val="000000"/>
           <w:sz w:val="28"/>
           <w:szCs w:val="28"/>
-          <w:lang w:eastAsia="ru-RU"/>
+          <w:lang w:val="en-US" w:eastAsia="ru-RU"/>
         </w:rPr>
       </w:pPr>
       <w:r>
@@ -1074,7 +1075,7 @@
           <w:color w:val="000000"/>
           <w:sz w:val="28"/>
           <w:szCs w:val="28"/>
-          <w:lang w:eastAsia="ru-RU"/>
+          <w:lang w:val="en-US" w:eastAsia="ru-RU"/>
         </w:rPr>
         <w:t>{</w:t>
       </w:r>
@@ -1082,13 +1083,14 @@
     <w:p>
       <w:pPr>
         <w:shd w:val="clear" w:color="auto" w:fill="FFFFFE"/>
-        <w:spacing w:after="0" w:line="270" w:lineRule="atLeast"/>
+        <w:spacing w:after="0" w:line="360" w:lineRule="auto"/>
+        <w:ind w:firstLine="709"/>
         <w:rPr>
           <w:rFonts w:ascii="Times New Roman" w:eastAsia="Times New Roman" w:hAnsi="Times New Roman" w:cs="Times New Roman"/>
           <w:color w:val="000000"/>
           <w:sz w:val="28"/>
           <w:szCs w:val="28"/>
-          <w:lang w:eastAsia="ru-RU"/>
+          <w:lang w:val="en-US" w:eastAsia="ru-RU"/>
         </w:rPr>
       </w:pPr>
       <w:r>
@@ -1097,7 +1099,7 @@
           <w:color w:val="000000"/>
           <w:sz w:val="28"/>
           <w:szCs w:val="28"/>
-          <w:lang w:eastAsia="ru-RU"/>
+          <w:lang w:val="en-US" w:eastAsia="ru-RU"/>
         </w:rPr>
         <w:t>    </w:t>
       </w:r>
@@ -1107,31 +1109,9 @@
           <w:color w:val="A31515"/>
           <w:sz w:val="28"/>
           <w:szCs w:val="28"/>
-          <w:lang w:eastAsia="ru-RU"/>
-        </w:rPr>
-        <w:t>"</w:t>
-      </w:r>
-      <w:proofErr w:type="spellStart"/>
-      <w:r>
-        <w:rPr>
-          <w:rFonts w:ascii="Times New Roman" w:eastAsia="Times New Roman" w:hAnsi="Times New Roman" w:cs="Times New Roman"/>
-          <w:color w:val="A31515"/>
-          <w:sz w:val="28"/>
-          <w:szCs w:val="28"/>
-          <w:lang w:eastAsia="ru-RU"/>
-        </w:rPr>
-        <w:t>output</w:t>
-      </w:r>
-      <w:proofErr w:type="spellEnd"/>
-      <w:r>
-        <w:rPr>
-          <w:rFonts w:ascii="Times New Roman" w:eastAsia="Times New Roman" w:hAnsi="Times New Roman" w:cs="Times New Roman"/>
-          <w:color w:val="A31515"/>
-          <w:sz w:val="28"/>
-          <w:szCs w:val="28"/>
-          <w:lang w:eastAsia="ru-RU"/>
-        </w:rPr>
-        <w:t>"</w:t>
+          <w:lang w:val="en-US" w:eastAsia="ru-RU"/>
+        </w:rPr>
+        <w:t>"output"</w:t>
       </w:r>
       <w:r>
         <w:rPr>
@@ -1139,7 +1119,7 @@
           <w:color w:val="000000"/>
           <w:sz w:val="28"/>
           <w:szCs w:val="28"/>
-          <w:lang w:eastAsia="ru-RU"/>
+          <w:lang w:val="en-US" w:eastAsia="ru-RU"/>
         </w:rPr>
         <w:t>: </w:t>
       </w:r>
@@ -1149,43 +1129,22 @@
           <w:color w:val="0451A5"/>
           <w:sz w:val="28"/>
           <w:szCs w:val="28"/>
-          <w:lang w:eastAsia="ru-RU"/>
-        </w:rPr>
-        <w:t>"</w:t>
-      </w:r>
-      <w:proofErr w:type="spellStart"/>
-      <w:r>
-        <w:rPr>
-          <w:rFonts w:ascii="Times New Roman" w:eastAsia="Times New Roman" w:hAnsi="Times New Roman" w:cs="Times New Roman"/>
-          <w:color w:val="0451A5"/>
-          <w:sz w:val="28"/>
-          <w:szCs w:val="28"/>
-          <w:lang w:eastAsia="ru-RU"/>
-        </w:rPr>
-        <w:t>Positive</w:t>
-      </w:r>
-      <w:proofErr w:type="spellEnd"/>
-      <w:r>
-        <w:rPr>
-          <w:rFonts w:ascii="Times New Roman" w:eastAsia="Times New Roman" w:hAnsi="Times New Roman" w:cs="Times New Roman"/>
-          <w:color w:val="0451A5"/>
-          <w:sz w:val="28"/>
-          <w:szCs w:val="28"/>
-          <w:lang w:eastAsia="ru-RU"/>
-        </w:rPr>
-        <w:t>!"</w:t>
+          <w:lang w:val="en-US" w:eastAsia="ru-RU"/>
+        </w:rPr>
+        <w:t>"Positive!"</w:t>
       </w:r>
     </w:p>
     <w:p>
       <w:pPr>
         <w:shd w:val="clear" w:color="auto" w:fill="FFFFFE"/>
-        <w:spacing w:after="0" w:line="270" w:lineRule="atLeast"/>
+        <w:spacing w:after="0" w:line="360" w:lineRule="auto"/>
+        <w:ind w:firstLine="709"/>
         <w:rPr>
           <w:rFonts w:ascii="Times New Roman" w:eastAsia="Times New Roman" w:hAnsi="Times New Roman" w:cs="Times New Roman"/>
           <w:color w:val="000000"/>
           <w:sz w:val="28"/>
           <w:szCs w:val="28"/>
-          <w:lang w:eastAsia="ru-RU"/>
+          <w:lang w:val="en-US" w:eastAsia="ru-RU"/>
         </w:rPr>
       </w:pPr>
       <w:r>
@@ -1194,7 +1153,7 @@
           <w:color w:val="000000"/>
           <w:sz w:val="28"/>
           <w:szCs w:val="28"/>
-          <w:lang w:eastAsia="ru-RU"/>
+          <w:lang w:val="en-US" w:eastAsia="ru-RU"/>
         </w:rPr>
         <w:t>}</w:t>
       </w:r>
@@ -1202,23 +1161,27 @@
     <w:p>
       <w:pPr>
         <w:shd w:val="clear" w:color="auto" w:fill="FFFFFE"/>
-        <w:spacing w:after="0" w:line="270" w:lineRule="atLeast"/>
+        <w:spacing w:after="0" w:line="360" w:lineRule="auto"/>
+        <w:ind w:firstLine="709"/>
         <w:rPr>
           <w:rFonts w:ascii="Times New Roman" w:eastAsia="Times New Roman" w:hAnsi="Times New Roman" w:cs="Times New Roman"/>
           <w:color w:val="000000"/>
           <w:sz w:val="28"/>
           <w:szCs w:val="28"/>
-          <w:lang w:eastAsia="ru-RU"/>
-        </w:rPr>
-      </w:pPr>
-    </w:p>
-    <w:p>
-      <w:pPr>
+          <w:lang w:val="en-US" w:eastAsia="ru-RU"/>
+        </w:rPr>
+      </w:pPr>
+    </w:p>
+    <w:p>
+      <w:pPr>
+        <w:spacing w:after="0" w:line="360" w:lineRule="auto"/>
+        <w:ind w:firstLine="709"/>
         <w:jc w:val="both"/>
         <w:rPr>
           <w:rFonts w:ascii="Times New Roman" w:hAnsi="Times New Roman" w:cs="Times New Roman"/>
           <w:sz w:val="28"/>
           <w:szCs w:val="28"/>
+          <w:lang w:val="en-US"/>
         </w:rPr>
       </w:pPr>
       <w:r>
@@ -1266,6 +1229,7 @@
           <w:rFonts w:ascii="Times New Roman" w:hAnsi="Times New Roman" w:cs="Times New Roman"/>
           <w:sz w:val="28"/>
           <w:szCs w:val="28"/>
+          <w:lang w:val="en-US"/>
         </w:rPr>
         <w:t>/</w:t>
       </w:r>
@@ -1285,6 +1249,7 @@
           <w:rFonts w:ascii="Times New Roman" w:hAnsi="Times New Roman" w:cs="Times New Roman"/>
           <w:sz w:val="28"/>
           <w:szCs w:val="28"/>
+          <w:lang w:val="en-US"/>
         </w:rPr>
         <w:t>/</w:t>
       </w:r>
@@ -1292,6 +1257,7 @@
     <w:p>
       <w:pPr>
         <w:spacing w:after="0" w:line="360" w:lineRule="auto"/>
+        <w:ind w:firstLine="709"/>
         <w:jc w:val="both"/>
         <w:rPr>
           <w:rFonts w:ascii="Times New Roman" w:hAnsi="Times New Roman" w:cs="Times New Roman"/>
@@ -1322,17 +1288,7 @@
           <w:sz w:val="28"/>
           <w:szCs w:val="28"/>
         </w:rPr>
-        <w:t>-з</w:t>
-      </w:r>
-      <w:bookmarkStart w:id="0" w:name="_GoBack"/>
-      <w:bookmarkEnd w:id="0"/>
-      <w:r>
-        <w:rPr>
-          <w:rFonts w:ascii="Times New Roman" w:hAnsi="Times New Roman" w:cs="Times New Roman"/>
-          <w:sz w:val="28"/>
-          <w:szCs w:val="28"/>
-        </w:rPr>
-        <w:t xml:space="preserve">апроса через </w:t>
+        <w:t xml:space="preserve">-запроса через </w:t>
       </w:r>
       <w:r>
         <w:rPr>
@@ -1347,6 +1303,7 @@
     <w:p>
       <w:pPr>
         <w:spacing w:after="0" w:line="360" w:lineRule="auto"/>
+        <w:ind w:firstLine="709"/>
         <w:jc w:val="center"/>
         <w:rPr>
           <w:rFonts w:ascii="Times New Roman" w:hAnsi="Times New Roman" w:cs="Times New Roman"/>
@@ -1358,6 +1315,7 @@
       <w:r>
         <w:rPr>
           <w:rFonts w:ascii="Times New Roman" w:hAnsi="Times New Roman" w:cs="Times New Roman"/>
+          <w:noProof/>
           <w:sz w:val="28"/>
           <w:szCs w:val="28"/>
           <w:lang w:val="en-US"/>
@@ -1402,6 +1360,8 @@
     </w:p>
     <w:p>
       <w:pPr>
+        <w:spacing w:after="0" w:line="360" w:lineRule="auto"/>
+        <w:ind w:firstLine="709"/>
         <w:jc w:val="center"/>
         <w:rPr>
           <w:rFonts w:ascii="Times New Roman" w:hAnsi="Times New Roman" w:cs="Times New Roman"/>
@@ -1415,44 +1375,13 @@
           <w:sz w:val="28"/>
           <w:szCs w:val="28"/>
         </w:rPr>
-        <w:t xml:space="preserve">Рис. </w:t>
-      </w:r>
-      <w:r>
-        <w:rPr>
-          <w:rFonts w:ascii="Times New Roman" w:hAnsi="Times New Roman" w:cs="Times New Roman"/>
-          <w:sz w:val="28"/>
-          <w:szCs w:val="28"/>
-        </w:rPr>
-        <w:t>4</w:t>
-      </w:r>
-      <w:r>
-        <w:rPr>
-          <w:rFonts w:ascii="Times New Roman" w:hAnsi="Times New Roman" w:cs="Times New Roman"/>
-          <w:sz w:val="28"/>
-          <w:szCs w:val="28"/>
-        </w:rPr>
-        <w:t xml:space="preserve"> – </w:t>
-      </w:r>
-      <w:r>
-        <w:rPr>
-          <w:rFonts w:ascii="Times New Roman" w:hAnsi="Times New Roman" w:cs="Times New Roman"/>
-          <w:sz w:val="28"/>
-          <w:szCs w:val="28"/>
-        </w:rPr>
-        <w:t>позитивный запрос</w:t>
-      </w:r>
-      <w:r>
-        <w:rPr>
-          <w:rFonts w:ascii="Times New Roman" w:hAnsi="Times New Roman" w:cs="Times New Roman"/>
-          <w:sz w:val="28"/>
-          <w:szCs w:val="28"/>
-        </w:rPr>
-        <w:t>.</w:t>
-      </w:r>
-    </w:p>
-    <w:p>
-      <w:pPr>
-        <w:spacing w:after="0" w:line="360" w:lineRule="auto"/>
+        <w:t>Рис. 4 – позитивный запрос.</w:t>
+      </w:r>
+    </w:p>
+    <w:p>
+      <w:pPr>
+        <w:spacing w:after="0" w:line="360" w:lineRule="auto"/>
+        <w:ind w:firstLine="709"/>
         <w:jc w:val="center"/>
         <w:rPr>
           <w:rFonts w:ascii="Times New Roman" w:hAnsi="Times New Roman" w:cs="Times New Roman"/>
@@ -1463,6 +1392,7 @@
       <w:r>
         <w:rPr>
           <w:rFonts w:ascii="Times New Roman" w:hAnsi="Times New Roman" w:cs="Times New Roman"/>
+          <w:noProof/>
           <w:sz w:val="28"/>
           <w:szCs w:val="28"/>
         </w:rPr>
@@ -1506,6 +1436,8 @@
     </w:p>
     <w:p>
       <w:pPr>
+        <w:spacing w:after="0" w:line="360" w:lineRule="auto"/>
+        <w:ind w:firstLine="709"/>
         <w:jc w:val="center"/>
         <w:rPr>
           <w:rFonts w:ascii="Times New Roman" w:hAnsi="Times New Roman" w:cs="Times New Roman"/>
@@ -1519,43 +1451,13 @@
           <w:sz w:val="28"/>
           <w:szCs w:val="28"/>
         </w:rPr>
-        <w:t xml:space="preserve">Рис. </w:t>
-      </w:r>
-      <w:r>
-        <w:rPr>
-          <w:rFonts w:ascii="Times New Roman" w:hAnsi="Times New Roman" w:cs="Times New Roman"/>
-          <w:sz w:val="28"/>
-          <w:szCs w:val="28"/>
-        </w:rPr>
-        <w:t>5</w:t>
-      </w:r>
-      <w:r>
-        <w:rPr>
-          <w:rFonts w:ascii="Times New Roman" w:hAnsi="Times New Roman" w:cs="Times New Roman"/>
-          <w:sz w:val="28"/>
-          <w:szCs w:val="28"/>
-        </w:rPr>
-        <w:t xml:space="preserve"> – </w:t>
-      </w:r>
-      <w:r>
-        <w:rPr>
-          <w:rFonts w:ascii="Times New Roman" w:hAnsi="Times New Roman" w:cs="Times New Roman"/>
-          <w:sz w:val="28"/>
-          <w:szCs w:val="28"/>
-        </w:rPr>
-        <w:t xml:space="preserve">негативный </w:t>
-      </w:r>
-      <w:r>
-        <w:rPr>
-          <w:rFonts w:ascii="Times New Roman" w:hAnsi="Times New Roman" w:cs="Times New Roman"/>
-          <w:sz w:val="28"/>
-          <w:szCs w:val="28"/>
-        </w:rPr>
-        <w:t>запрос.</w:t>
-      </w:r>
-    </w:p>
-    <w:p>
-      <w:pPr>
+        <w:t>Рис. 5 – негативный запрос.</w:t>
+      </w:r>
+    </w:p>
+    <w:p>
+      <w:pPr>
+        <w:spacing w:after="0" w:line="360" w:lineRule="auto"/>
+        <w:ind w:firstLine="709"/>
         <w:jc w:val="center"/>
         <w:rPr>
           <w:rFonts w:ascii="Times New Roman" w:hAnsi="Times New Roman" w:cs="Times New Roman"/>
@@ -1567,14 +1469,94 @@
     <w:p>
       <w:pPr>
         <w:spacing w:after="0" w:line="360" w:lineRule="auto"/>
-        <w:ind w:firstLine="708"/>
+        <w:ind w:firstLine="709"/>
+        <w:rPr>
+          <w:rFonts w:ascii="Times New Roman" w:hAnsi="Times New Roman" w:cs="Times New Roman"/>
+          <w:sz w:val="28"/>
+          <w:szCs w:val="28"/>
+        </w:rPr>
+      </w:pPr>
+      <w:r>
+        <w:rPr>
+          <w:rFonts w:ascii="Times New Roman" w:hAnsi="Times New Roman" w:cs="Times New Roman"/>
+          <w:sz w:val="28"/>
+          <w:szCs w:val="28"/>
+        </w:rPr>
+        <w:br w:type="page"/>
+      </w:r>
+    </w:p>
+    <w:p>
+      <w:pPr>
+        <w:pStyle w:val="2"/>
         <w:jc w:val="center"/>
         <w:rPr>
-          <w:rFonts w:ascii="Times New Roman" w:hAnsi="Times New Roman" w:cs="Times New Roman"/>
-          <w:sz w:val="28"/>
-          <w:szCs w:val="28"/>
-        </w:rPr>
-      </w:pPr>
+          <w:b w:val="0"/>
+        </w:rPr>
+      </w:pPr>
+      <w:bookmarkStart w:id="0" w:name="_Toc43548314"/>
+      <w:r>
+        <w:rPr>
+          <w:b w:val="0"/>
+        </w:rPr>
+        <w:lastRenderedPageBreak/>
+        <w:t>СПИСОК ИСПОЛЬЗОВАННЫХ ИСТОЧНИКОВ</w:t>
+      </w:r>
+      <w:bookmarkEnd w:id="0"/>
+    </w:p>
+    <w:p>
+      <w:pPr>
+        <w:pStyle w:val="2"/>
+        <w:jc w:val="center"/>
+        <w:rPr>
+          <w:b w:val="0"/>
+        </w:rPr>
+      </w:pPr>
+    </w:p>
+    <w:p>
+      <w:pPr>
+        <w:pStyle w:val="a4"/>
+        <w:numPr>
+          <w:ilvl w:val="0"/>
+          <w:numId w:val="2"/>
+        </w:numPr>
+        <w:spacing w:after="0" w:line="360" w:lineRule="auto"/>
+        <w:ind w:left="0" w:firstLine="709"/>
+        <w:jc w:val="both"/>
+        <w:rPr>
+          <w:rFonts w:ascii="Times New Roman" w:hAnsi="Times New Roman" w:cs="Times New Roman"/>
+          <w:sz w:val="28"/>
+          <w:szCs w:val="28"/>
+        </w:rPr>
+      </w:pPr>
+      <w:r>
+        <w:rPr>
+          <w:rFonts w:ascii="Times New Roman" w:hAnsi="Times New Roman" w:cs="Times New Roman"/>
+          <w:sz w:val="28"/>
+          <w:szCs w:val="28"/>
+        </w:rPr>
+        <w:t>Рубцова Ю. Автоматическое построение и анализ корпуса коротких текстов (постов микроблогов) для задачи разработки и тренировки тонового классификатора //Инженерия знаний и технологии семантического веба. – 2012. – Т. 1. – С. 109-116.</w:t>
+      </w:r>
+      <w:r>
+        <w:rPr>
+          <w:rFonts w:ascii="Times New Roman" w:hAnsi="Times New Roman" w:cs="Times New Roman"/>
+          <w:sz w:val="28"/>
+          <w:szCs w:val="28"/>
+        </w:rPr>
+        <w:t xml:space="preserve"> </w:t>
+      </w:r>
+    </w:p>
+    <w:p>
+      <w:pPr>
+        <w:pStyle w:val="a4"/>
+        <w:spacing w:after="0" w:line="360" w:lineRule="auto"/>
+        <w:rPr>
+          <w:rFonts w:ascii="Times New Roman" w:hAnsi="Times New Roman" w:cs="Times New Roman"/>
+          <w:sz w:val="28"/>
+          <w:szCs w:val="28"/>
+        </w:rPr>
+      </w:pPr>
+      <w:bookmarkStart w:id="1" w:name="_GoBack"/>
+      <w:bookmarkEnd w:id="1"/>
     </w:p>
     <w:sectPr>
       <w:pgSz w:w="11906" w:h="16838"/>
@@ -1589,6 +1571,95 @@
 <file path=word/numbering.xml><?xml version="1.0" encoding="utf-8"?>
 <w:numbering xmlns:wpc="http://schemas.microsoft.com/office/word/2010/wordprocessingCanvas" xmlns:cx="http://schemas.microsoft.com/office/drawing/2014/chartex" xmlns:cx1="http://schemas.microsoft.com/office/drawing/2015/9/8/chartex" xmlns:cx2="http://schemas.microsoft.com/office/drawing/2015/10/21/chartex" xmlns:cx3="http://schemas.microsoft.com/office/drawing/2016/5/9/chartex" xmlns:cx4="http://schemas.microsoft.com/office/drawing/2016/5/10/chartex" xmlns:cx5="http://schemas.microsoft.com/office/drawing/2016/5/11/chartex" xmlns:cx6="http://schemas.microsoft.com/office/drawing/2016/5/12/chartex" xmlns:cx7="http://schemas.microsoft.com/office/drawing/2016/5/13/chartex" xmlns:cx8="http://schemas.microsoft.com/office/drawing/2016/5/14/chartex" xmlns:mc="http://schemas.openxmlformats.org/markup-compatibility/2006" xmlns:aink="http://schemas.microsoft.com/office/drawing/2016/ink" xmlns:am3d="http://schemas.microsoft.com/office/drawing/2017/model3d" xmlns:o="urn:schemas-microsoft-com:office:office" xmlns:r="http://schemas.openxmlformats.org/officeDocument/2006/relationships" xmlns:m="http://schemas.openxmlformats.org/officeDocument/2006/math" xmlns:v="urn:schemas-microsoft-com:vml" xmlns:wp14="http://schemas.microsoft.com/office/word/2010/wordprocessingDrawing" xmlns:wp="http://schemas.openxmlformats.org/drawingml/2006/wordprocessingDrawing" xmlns:w10="urn:schemas-microsoft-com:office:word" xmlns:w="http://schemas.openxmlformats.org/wordprocessingml/2006/main" xmlns:w14="http://schemas.microsoft.com/office/word/2010/wordml" xmlns:w15="http://schemas.microsoft.com/office/word/2012/wordml" xmlns:w16cid="http://schemas.microsoft.com/office/word/2016/wordml/cid" xmlns:w16se="http://schemas.microsoft.com/office/word/2015/wordml/symex" xmlns:wpg="http://schemas.microsoft.com/office/word/2010/wordprocessingGroup" xmlns:wpi="http://schemas.microsoft.com/office/word/2010/wordprocessingInk" xmlns:wne="http://schemas.microsoft.com/office/word/2006/wordml" xmlns:wps="http://schemas.microsoft.com/office/word/2010/wordprocessingShape" mc:Ignorable="w14 w15 w16se w16cid wp14">
   <w:abstractNum w:abstractNumId="0" w15:restartNumberingAfterBreak="0">
+    <w:nsid w:val="19C56004"/>
+    <w:multiLevelType w:val="hybridMultilevel"/>
+    <w:tmpl w:val="DF4AAA22"/>
+    <w:lvl w:ilvl="0" w:tplc="0419000F">
+      <w:start w:val="1"/>
+      <w:numFmt w:val="decimal"/>
+      <w:lvlText w:val="%1."/>
+      <w:lvlJc w:val="left"/>
+      <w:pPr>
+        <w:ind w:left="720" w:hanging="360"/>
+      </w:pPr>
+      <w:rPr>
+        <w:rFonts w:hint="default"/>
+      </w:rPr>
+    </w:lvl>
+    <w:lvl w:ilvl="1" w:tplc="04190019" w:tentative="1">
+      <w:start w:val="1"/>
+      <w:numFmt w:val="lowerLetter"/>
+      <w:lvlText w:val="%2."/>
+      <w:lvlJc w:val="left"/>
+      <w:pPr>
+        <w:ind w:left="1440" w:hanging="360"/>
+      </w:pPr>
+    </w:lvl>
+    <w:lvl w:ilvl="2" w:tplc="0419001B" w:tentative="1">
+      <w:start w:val="1"/>
+      <w:numFmt w:val="lowerRoman"/>
+      <w:lvlText w:val="%3."/>
+      <w:lvlJc w:val="right"/>
+      <w:pPr>
+        <w:ind w:left="2160" w:hanging="180"/>
+      </w:pPr>
+    </w:lvl>
+    <w:lvl w:ilvl="3" w:tplc="0419000F" w:tentative="1">
+      <w:start w:val="1"/>
+      <w:numFmt w:val="decimal"/>
+      <w:lvlText w:val="%4."/>
+      <w:lvlJc w:val="left"/>
+      <w:pPr>
+        <w:ind w:left="2880" w:hanging="360"/>
+      </w:pPr>
+    </w:lvl>
+    <w:lvl w:ilvl="4" w:tplc="04190019" w:tentative="1">
+      <w:start w:val="1"/>
+      <w:numFmt w:val="lowerLetter"/>
+      <w:lvlText w:val="%5."/>
+      <w:lvlJc w:val="left"/>
+      <w:pPr>
+        <w:ind w:left="3600" w:hanging="360"/>
+      </w:pPr>
+    </w:lvl>
+    <w:lvl w:ilvl="5" w:tplc="0419001B" w:tentative="1">
+      <w:start w:val="1"/>
+      <w:numFmt w:val="lowerRoman"/>
+      <w:lvlText w:val="%6."/>
+      <w:lvlJc w:val="right"/>
+      <w:pPr>
+        <w:ind w:left="4320" w:hanging="180"/>
+      </w:pPr>
+    </w:lvl>
+    <w:lvl w:ilvl="6" w:tplc="0419000F" w:tentative="1">
+      <w:start w:val="1"/>
+      <w:numFmt w:val="decimal"/>
+      <w:lvlText w:val="%7."/>
+      <w:lvlJc w:val="left"/>
+      <w:pPr>
+        <w:ind w:left="5040" w:hanging="360"/>
+      </w:pPr>
+    </w:lvl>
+    <w:lvl w:ilvl="7" w:tplc="04190019" w:tentative="1">
+      <w:start w:val="1"/>
+      <w:numFmt w:val="lowerLetter"/>
+      <w:lvlText w:val="%8."/>
+      <w:lvlJc w:val="left"/>
+      <w:pPr>
+        <w:ind w:left="5760" w:hanging="360"/>
+      </w:pPr>
+    </w:lvl>
+    <w:lvl w:ilvl="8" w:tplc="0419001B" w:tentative="1">
+      <w:start w:val="1"/>
+      <w:numFmt w:val="lowerRoman"/>
+      <w:lvlText w:val="%9."/>
+      <w:lvlJc w:val="right"/>
+      <w:pPr>
+        <w:ind w:left="6480" w:hanging="180"/>
+      </w:pPr>
+    </w:lvl>
+  </w:abstractNum>
+  <w:abstractNum w:abstractNumId="1" w15:restartNumberingAfterBreak="0">
     <w:nsid w:val="2C1B409F"/>
     <w:multiLevelType w:val="hybridMultilevel"/>
     <w:tmpl w:val="D7F09CA2"/>
@@ -1682,6 +1753,9 @@
     </w:lvl>
   </w:abstractNum>
   <w:num w:numId="1">
+    <w:abstractNumId w:val="1"/>
+  </w:num>
+  <w:num w:numId="2">
     <w:abstractNumId w:val="0"/>
   </w:num>
 </w:numbering>

--- a/Отчет/Отчет по заданию предприятия.docx
+++ b/Отчет/Отчет по заданию предприятия.docx
@@ -1534,7 +1534,15 @@
           <w:sz w:val="28"/>
           <w:szCs w:val="28"/>
         </w:rPr>
-        <w:t>Рубцова Ю. Автоматическое построение и анализ корпуса коротких текстов (постов микроблогов) для задачи разработки и тренировки тонового классификатора //Инженерия знаний и технологии семантического веба. – 2012. – Т. 1. – С. 109-116.</w:t>
+        <w:t xml:space="preserve">Рубцова Ю. Автоматическое построение и анализ корпуса </w:t>
+      </w:r>
+      <w:r>
+        <w:rPr>
+          <w:rFonts w:ascii="Times New Roman" w:hAnsi="Times New Roman" w:cs="Times New Roman"/>
+          <w:sz w:val="28"/>
+          <w:szCs w:val="28"/>
+        </w:rPr>
+        <w:t>коротких текстов (постов микроблогов) для задачи разработки и тренировки тонового классификатора //Инженерия знаний и технологии семантического веба. – 2012. – Т. 1. – С. 109-116.</w:t>
       </w:r>
       <w:r>
         <w:rPr>
@@ -1543,6 +1551,104 @@
           <w:szCs w:val="28"/>
         </w:rPr>
         <w:t xml:space="preserve"> </w:t>
+      </w:r>
+    </w:p>
+    <w:p>
+      <w:pPr>
+        <w:pStyle w:val="a4"/>
+        <w:numPr>
+          <w:ilvl w:val="0"/>
+          <w:numId w:val="2"/>
+        </w:numPr>
+        <w:spacing w:after="0" w:line="360" w:lineRule="auto"/>
+        <w:ind w:left="0" w:firstLine="709"/>
+        <w:jc w:val="both"/>
+        <w:rPr>
+          <w:rFonts w:ascii="Times New Roman" w:hAnsi="Times New Roman" w:cs="Times New Roman"/>
+          <w:sz w:val="28"/>
+          <w:szCs w:val="28"/>
+        </w:rPr>
+      </w:pPr>
+      <w:r>
+        <w:rPr>
+          <w:rFonts w:ascii="Times New Roman" w:hAnsi="Times New Roman" w:cs="Times New Roman"/>
+          <w:color w:val="000000"/>
+          <w:sz w:val="28"/>
+          <w:szCs w:val="28"/>
+        </w:rPr>
+        <w:t>Документация по ML.NET</w:t>
+      </w:r>
+      <w:r>
+        <w:rPr>
+          <w:rFonts w:ascii="Times New Roman" w:hAnsi="Times New Roman" w:cs="Times New Roman"/>
+          <w:color w:val="000000"/>
+          <w:sz w:val="28"/>
+          <w:szCs w:val="28"/>
+        </w:rPr>
+        <w:t xml:space="preserve"> </w:t>
+      </w:r>
+      <w:r>
+        <w:rPr>
+          <w:rFonts w:ascii="Times New Roman" w:hAnsi="Times New Roman" w:cs="Times New Roman"/>
+          <w:color w:val="000000"/>
+          <w:sz w:val="28"/>
+          <w:szCs w:val="28"/>
+        </w:rPr>
+        <w:t>[Электронный ресурс]. URL: https://docs.microsoft.com/ru-ru/dotnet/machine-learning/</w:t>
+      </w:r>
+      <w:r>
+        <w:rPr>
+          <w:rFonts w:ascii="Times New Roman" w:hAnsi="Times New Roman" w:cs="Times New Roman"/>
+          <w:color w:val="000000"/>
+          <w:sz w:val="28"/>
+          <w:szCs w:val="28"/>
+        </w:rPr>
+        <w:t xml:space="preserve"> </w:t>
+      </w:r>
+      <w:r>
+        <w:rPr>
+          <w:rFonts w:ascii="Times New Roman" w:hAnsi="Times New Roman" w:cs="Times New Roman"/>
+          <w:color w:val="000000"/>
+          <w:sz w:val="28"/>
+          <w:szCs w:val="28"/>
+        </w:rPr>
+        <w:t xml:space="preserve">(дата обращения: </w:t>
+      </w:r>
+      <w:r>
+        <w:rPr>
+          <w:rFonts w:ascii="Times New Roman" w:hAnsi="Times New Roman" w:cs="Times New Roman"/>
+          <w:color w:val="000000"/>
+          <w:sz w:val="28"/>
+          <w:szCs w:val="28"/>
+        </w:rPr>
+        <w:t>12</w:t>
+      </w:r>
+      <w:r>
+        <w:rPr>
+          <w:rFonts w:ascii="Times New Roman" w:hAnsi="Times New Roman" w:cs="Times New Roman"/>
+          <w:color w:val="000000"/>
+          <w:sz w:val="28"/>
+          <w:szCs w:val="28"/>
+        </w:rPr>
+        <w:t>.0</w:t>
+      </w:r>
+      <w:r>
+        <w:rPr>
+          <w:rFonts w:ascii="Times New Roman" w:hAnsi="Times New Roman" w:cs="Times New Roman"/>
+          <w:color w:val="000000"/>
+          <w:sz w:val="28"/>
+          <w:szCs w:val="28"/>
+        </w:rPr>
+        <w:t>7</w:t>
+      </w:r>
+      <w:r>
+        <w:rPr>
+          <w:rFonts w:ascii="Times New Roman" w:hAnsi="Times New Roman" w:cs="Times New Roman"/>
+          <w:color w:val="000000"/>
+          <w:sz w:val="28"/>
+          <w:szCs w:val="28"/>
+        </w:rPr>
+        <w:t>.2021).</w:t>
       </w:r>
     </w:p>
     <w:p>
